--- a/CC2640/CC2640_Developper_Guide_V1.docx
+++ b/CC2640/CC2640_Developper_Guide_V1.docx
@@ -1,6 +1,6 @@
 
 <file path=word/document.xml><?xml version="1.0" encoding="utf-8"?>
-<w:document xmlns:wpc="http://schemas.microsoft.com/office/word/2010/wordprocessingCanvas" xmlns:cx="http://schemas.microsoft.com/office/drawing/2014/chartex" xmlns:cx1="http://schemas.microsoft.com/office/drawing/2015/9/8/chartex" xmlns:cx2="http://schemas.microsoft.com/office/drawing/2015/10/21/chartex" xmlns:cx3="http://schemas.microsoft.com/office/drawing/2016/5/9/chartex" xmlns:cx4="http://schemas.microsoft.com/office/drawing/2016/5/10/chartex" xmlns:cx5="http://schemas.microsoft.com/office/drawing/2016/5/11/chartex" xmlns:mc="http://schemas.openxmlformats.org/markup-compatibility/2006" xmlns:o="urn:schemas-microsoft-com:office:office" xmlns:r="http://schemas.openxmlformats.org/officeDocument/2006/relationships" xmlns:m="http://schemas.openxmlformats.org/officeDocument/2006/math" xmlns:v="urn:schemas-microsoft-com:vml" xmlns:wp14="http://schemas.microsoft.com/office/word/2010/wordprocessingDrawing" xmlns:wp="http://schemas.openxmlformats.org/drawingml/2006/wordprocessingDrawing" xmlns:w10="urn:schemas-microsoft-com:office:word" xmlns:w="http://schemas.openxmlformats.org/wordprocessingml/2006/main" xmlns:w14="http://schemas.microsoft.com/office/word/2010/wordml" xmlns:w15="http://schemas.microsoft.com/office/word/2012/wordml" xmlns:w16se="http://schemas.microsoft.com/office/word/2015/wordml/symex" xmlns:wpg="http://schemas.microsoft.com/office/word/2010/wordprocessingGroup" xmlns:wpi="http://schemas.microsoft.com/office/word/2010/wordprocessingInk" xmlns:wne="http://schemas.microsoft.com/office/word/2006/wordml" xmlns:wps="http://schemas.microsoft.com/office/word/2010/wordprocessingShape" mc:Ignorable="w14 w15 w16se wp14">
+<w:document xmlns:wpc="http://schemas.microsoft.com/office/word/2010/wordprocessingCanvas" xmlns:cx="http://schemas.microsoft.com/office/drawing/2014/chartex" xmlns:cx1="http://schemas.microsoft.com/office/drawing/2015/9/8/chartex" xmlns:cx2="http://schemas.microsoft.com/office/drawing/2015/10/21/chartex" xmlns:cx3="http://schemas.microsoft.com/office/drawing/2016/5/9/chartex" xmlns:cx4="http://schemas.microsoft.com/office/drawing/2016/5/10/chartex" xmlns:cx5="http://schemas.microsoft.com/office/drawing/2016/5/11/chartex" xmlns:cx6="http://schemas.microsoft.com/office/drawing/2016/5/12/chartex" xmlns:cx7="http://schemas.microsoft.com/office/drawing/2016/5/13/chartex" xmlns:cx8="http://schemas.microsoft.com/office/drawing/2016/5/14/chartex" xmlns:mc="http://schemas.openxmlformats.org/markup-compatibility/2006" xmlns:o="urn:schemas-microsoft-com:office:office" xmlns:r="http://schemas.openxmlformats.org/officeDocument/2006/relationships" xmlns:m="http://schemas.openxmlformats.org/officeDocument/2006/math" xmlns:v="urn:schemas-microsoft-com:vml" xmlns:wp14="http://schemas.microsoft.com/office/word/2010/wordprocessingDrawing" xmlns:wp="http://schemas.openxmlformats.org/drawingml/2006/wordprocessingDrawing" xmlns:w10="urn:schemas-microsoft-com:office:word" xmlns:w="http://schemas.openxmlformats.org/wordprocessingml/2006/main" xmlns:w14="http://schemas.microsoft.com/office/word/2010/wordml" xmlns:w15="http://schemas.microsoft.com/office/word/2012/wordml" xmlns:w16se="http://schemas.microsoft.com/office/word/2015/wordml/symex" xmlns:wpg="http://schemas.microsoft.com/office/word/2010/wordprocessingGroup" xmlns:wpi="http://schemas.microsoft.com/office/word/2010/wordprocessingInk" xmlns:wne="http://schemas.microsoft.com/office/word/2006/wordml" xmlns:wps="http://schemas.microsoft.com/office/word/2010/wordprocessingShape" mc:Ignorable="w14 w15 w16se wp14">
   <w:body>
     <w:p>
       <w:pPr>
@@ -788,6 +788,7 @@
                 <w:szCs w:val="24"/>
               </w:rPr>
             </w:pPr>
+            <w:proofErr w:type="spellStart"/>
             <w:r>
               <w:rPr>
                 <w:rFonts w:ascii="Courier New" w:eastAsia="宋体" w:hAnsi="Courier New" w:cs="Courier New"/>
@@ -797,6 +798,7 @@
               </w:rPr>
               <w:t>fwScheduleTask</w:t>
             </w:r>
+            <w:proofErr w:type="spellEnd"/>
             <w:r>
               <w:rPr>
                 <w:rFonts w:ascii="Courier New" w:eastAsia="宋体" w:hAnsi="Courier New" w:cs="Courier New"/>
@@ -885,6 +887,7 @@
                 <w:szCs w:val="20"/>
               </w:rPr>
             </w:pPr>
+            <w:proofErr w:type="spellStart"/>
             <w:r>
               <w:rPr>
                 <w:rFonts w:ascii="Courier New" w:eastAsia="宋体" w:hAnsi="Courier New" w:cs="Courier New"/>
@@ -894,6 +897,7 @@
               </w:rPr>
               <w:t>adcEnableSync</w:t>
             </w:r>
+            <w:proofErr w:type="spellEnd"/>
             <w:r>
               <w:rPr>
                 <w:rFonts w:ascii="Courier New" w:eastAsia="宋体" w:hAnsi="Courier New" w:cs="Courier New"/>
@@ -1003,7 +1007,47 @@
                 <w:sz w:val="20"/>
                 <w:szCs w:val="20"/>
               </w:rPr>
-              <w:t>// For each pin (with one entry per pin in cfg.pAdcValue[] and output.pAdcValue[]) ...</w:t>
+              <w:t xml:space="preserve">// For each pin (with one entry per pin in </w:t>
+            </w:r>
+            <w:proofErr w:type="spellStart"/>
+            <w:r>
+              <w:rPr>
+                <w:rFonts w:ascii="Courier New" w:eastAsia="宋体" w:hAnsi="Courier New" w:cs="Courier New"/>
+                <w:color w:val="008000"/>
+                <w:sz w:val="20"/>
+                <w:szCs w:val="20"/>
+              </w:rPr>
+              <w:t>cfg.pAdcValue</w:t>
+            </w:r>
+            <w:proofErr w:type="spellEnd"/>
+            <w:r>
+              <w:rPr>
+                <w:rFonts w:ascii="Courier New" w:eastAsia="宋体" w:hAnsi="Courier New" w:cs="Courier New"/>
+                <w:color w:val="008000"/>
+                <w:sz w:val="20"/>
+                <w:szCs w:val="20"/>
+              </w:rPr>
+              <w:t xml:space="preserve">[] and </w:t>
+            </w:r>
+            <w:proofErr w:type="spellStart"/>
+            <w:r>
+              <w:rPr>
+                <w:rFonts w:ascii="Courier New" w:eastAsia="宋体" w:hAnsi="Courier New" w:cs="Courier New"/>
+                <w:color w:val="008000"/>
+                <w:sz w:val="20"/>
+                <w:szCs w:val="20"/>
+              </w:rPr>
+              <w:t>output.pAdcValue</w:t>
+            </w:r>
+            <w:proofErr w:type="spellEnd"/>
+            <w:r>
+              <w:rPr>
+                <w:rFonts w:ascii="Courier New" w:eastAsia="宋体" w:hAnsi="Courier New" w:cs="Courier New"/>
+                <w:color w:val="008000"/>
+                <w:sz w:val="20"/>
+                <w:szCs w:val="20"/>
+              </w:rPr>
+              <w:t>[]) ...</w:t>
             </w:r>
           </w:p>
           <w:p>
@@ -1244,8 +1288,19 @@
                 <w:szCs w:val="20"/>
               </w:rPr>
               <w:lastRenderedPageBreak/>
-              <w:t xml:space="preserve">    adcSelectGpioInput</w:t>
-            </w:r>
+              <w:t xml:space="preserve">    </w:t>
+            </w:r>
+            <w:proofErr w:type="spellStart"/>
+            <w:r>
+              <w:rPr>
+                <w:rFonts w:ascii="Courier New" w:eastAsia="宋体" w:hAnsi="Courier New" w:cs="Courier New"/>
+                <w:color w:val="000000"/>
+                <w:sz w:val="20"/>
+                <w:szCs w:val="20"/>
+              </w:rPr>
+              <w:t>adcSelectGpioInput</w:t>
+            </w:r>
+            <w:proofErr w:type="spellEnd"/>
             <w:r>
               <w:rPr>
                 <w:rFonts w:ascii="Courier New" w:eastAsia="宋体" w:hAnsi="Courier New" w:cs="Courier New"/>
@@ -1257,6 +1312,7 @@
               </w:rPr>
               <w:t>(</w:t>
             </w:r>
+            <w:proofErr w:type="spellStart"/>
             <w:r>
               <w:rPr>
                 <w:rFonts w:ascii="Courier New" w:eastAsia="宋体" w:hAnsi="Courier New" w:cs="Courier New"/>
@@ -1286,6 +1342,7 @@
               </w:rPr>
               <w:t>pAuxAD</w:t>
             </w:r>
+            <w:proofErr w:type="spellEnd"/>
             <w:r>
               <w:rPr>
                 <w:rFonts w:ascii="Courier New" w:eastAsia="宋体" w:hAnsi="Courier New" w:cs="Courier New"/>
@@ -1384,8 +1441,19 @@
                 <w:sz w:val="20"/>
                 <w:szCs w:val="20"/>
               </w:rPr>
-              <w:t xml:space="preserve">    adcGenManualTrigger</w:t>
-            </w:r>
+              <w:t xml:space="preserve">    </w:t>
+            </w:r>
+            <w:proofErr w:type="spellStart"/>
+            <w:r>
+              <w:rPr>
+                <w:rFonts w:ascii="Courier New" w:eastAsia="宋体" w:hAnsi="Courier New" w:cs="Courier New"/>
+                <w:color w:val="000000"/>
+                <w:sz w:val="20"/>
+                <w:szCs w:val="20"/>
+              </w:rPr>
+              <w:t>adcGenManualTrigger</w:t>
+            </w:r>
+            <w:proofErr w:type="spellEnd"/>
             <w:r>
               <w:rPr>
                 <w:rFonts w:ascii="Courier New" w:eastAsia="宋体" w:hAnsi="Courier New" w:cs="Courier New"/>
@@ -1415,8 +1483,19 @@
                 <w:sz w:val="20"/>
                 <w:szCs w:val="20"/>
               </w:rPr>
-              <w:t xml:space="preserve">    adcReadFifo</w:t>
-            </w:r>
+              <w:t xml:space="preserve">    </w:t>
+            </w:r>
+            <w:proofErr w:type="spellStart"/>
+            <w:r>
+              <w:rPr>
+                <w:rFonts w:ascii="Courier New" w:eastAsia="宋体" w:hAnsi="Courier New" w:cs="Courier New"/>
+                <w:color w:val="000000"/>
+                <w:sz w:val="20"/>
+                <w:szCs w:val="20"/>
+              </w:rPr>
+              <w:t>adcReadFifo</w:t>
+            </w:r>
+            <w:proofErr w:type="spellEnd"/>
             <w:r>
               <w:rPr>
                 <w:rFonts w:ascii="Courier New" w:eastAsia="宋体" w:hAnsi="Courier New" w:cs="Courier New"/>
@@ -1428,6 +1507,7 @@
               </w:rPr>
               <w:t>(</w:t>
             </w:r>
+            <w:proofErr w:type="spellStart"/>
             <w:r>
               <w:rPr>
                 <w:rFonts w:ascii="Courier New" w:eastAsia="宋体" w:hAnsi="Courier New" w:cs="Courier New"/>
@@ -1457,6 +1537,7 @@
               </w:rPr>
               <w:t>pSamples</w:t>
             </w:r>
+            <w:proofErr w:type="spellEnd"/>
             <w:r>
               <w:rPr>
                 <w:rFonts w:ascii="Courier New" w:eastAsia="宋体" w:hAnsi="Courier New" w:cs="Courier New"/>
@@ -1552,6 +1633,7 @@
                 <w:szCs w:val="20"/>
               </w:rPr>
             </w:pPr>
+            <w:proofErr w:type="spellStart"/>
             <w:r>
               <w:rPr>
                 <w:rFonts w:ascii="Courier New" w:eastAsia="宋体" w:hAnsi="Courier New" w:cs="Courier New"/>
@@ -1561,6 +1643,7 @@
               </w:rPr>
               <w:t>adcDisable</w:t>
             </w:r>
+            <w:proofErr w:type="spellEnd"/>
             <w:r>
               <w:rPr>
                 <w:rFonts w:ascii="Courier New" w:eastAsia="宋体" w:hAnsi="Courier New" w:cs="Courier New"/>
@@ -1613,6 +1696,7 @@
                 <w:szCs w:val="24"/>
               </w:rPr>
             </w:pPr>
+            <w:proofErr w:type="spellStart"/>
             <w:r>
               <w:rPr>
                 <w:rFonts w:ascii="Courier New" w:eastAsia="宋体" w:hAnsi="Courier New" w:cs="Courier New"/>
@@ -1622,6 +1706,7 @@
               </w:rPr>
               <w:t>fwScheduleTask</w:t>
             </w:r>
+            <w:proofErr w:type="spellEnd"/>
             <w:r>
               <w:rPr>
                 <w:rFonts w:ascii="Courier New" w:eastAsia="宋体" w:hAnsi="Courier New" w:cs="Courier New"/>
@@ -1800,12 +1885,14 @@
       <w:r>
         <w:t xml:space="preserve">Sensor Controller project file </w:t>
       </w:r>
+      <w:proofErr w:type="spellStart"/>
       <w:r>
         <w:rPr>
           <w:b/>
         </w:rPr>
         <w:t>rgz_worker.scp</w:t>
       </w:r>
+      <w:proofErr w:type="spellEnd"/>
       <w:r>
         <w:t xml:space="preserve"> </w:t>
       </w:r>
@@ -1968,6 +2055,8 @@
           <w:t>section</w:t>
         </w:r>
       </w:hyperlink>
+      <w:bookmarkStart w:id="0" w:name="_GoBack"/>
+      <w:bookmarkEnd w:id="0"/>
     </w:p>
     <w:p/>
     <w:p>
@@ -1979,13 +2068,24 @@
         <w:t xml:space="preserve">Add </w:t>
       </w:r>
       <w:r>
-        <w:t>TI RTOS GP</w:t>
+        <w:t xml:space="preserve">TI RTOS </w:t>
+      </w:r>
+      <w:proofErr w:type="spellStart"/>
+      <w:r>
+        <w:t>GP</w:t>
       </w:r>
       <w:r>
         <w:rPr>
           <w:rFonts w:hint="eastAsia"/>
         </w:rPr>
-        <w:t>Timer Driver</w:t>
+        <w:t>Timer</w:t>
+      </w:r>
+      <w:proofErr w:type="spellEnd"/>
+      <w:r>
+        <w:rPr>
+          <w:rFonts w:hint="eastAsia"/>
+        </w:rPr>
+        <w:t xml:space="preserve"> Driver</w:t>
       </w:r>
     </w:p>
     <w:p>
@@ -1998,8 +2098,13 @@
         </w:rPr>
         <w:t xml:space="preserve">he </w:t>
       </w:r>
-      <w:r>
-        <w:t>GPTimer Driver is not included in the driver folder by default, we will use the pre-released driver</w:t>
+      <w:proofErr w:type="spellStart"/>
+      <w:r>
+        <w:t>GPTimer</w:t>
+      </w:r>
+      <w:proofErr w:type="spellEnd"/>
+      <w:r>
+        <w:t xml:space="preserve"> Driver is not included in the driver folder by default, we will use the pre-released driver</w:t>
       </w:r>
     </w:p>
     <w:p>
@@ -2077,16 +2182,15 @@
       </w:r>
     </w:p>
     <w:p>
+      <w:proofErr w:type="spellStart"/>
       <w:r>
         <w:t>simpleBLEPeripheral.c</w:t>
       </w:r>
-    </w:p>
-    <w:p>
-      <w:r>
-        <w:t>Line</w:t>
-      </w:r>
-      <w:r>
-        <w:t xml:space="preserve"> 1353</w:t>
+      <w:proofErr w:type="spellEnd"/>
+    </w:p>
+    <w:p>
+      <w:r>
+        <w:t>Line 1353</w:t>
       </w:r>
     </w:p>
     <w:tbl>
@@ -2104,6 +2208,7 @@
             <w:tcW w:w="9350" w:type="dxa"/>
           </w:tcPr>
           <w:p>
+            <w:proofErr w:type="spellStart"/>
             <w:r>
               <w:rPr>
                 <w:rFonts w:ascii="Consolas" w:hAnsi="Consolas" w:cs="Consolas"/>
@@ -2113,14 +2218,75 @@
               </w:rPr>
               <w:t>ArrInfo</w:t>
             </w:r>
-            <w:r>
-              <w:rPr>
-                <w:rFonts w:ascii="Consolas" w:hAnsi="Consolas" w:cs="Consolas"/>
-                <w:color w:val="000000"/>
-                <w:sz w:val="20"/>
-                <w:szCs w:val="20"/>
-              </w:rPr>
-              <w:t xml:space="preserve"> response_ArrInfo = ATControl(pWrite-&gt;</w:t>
+            <w:proofErr w:type="spellEnd"/>
+            <w:r>
+              <w:rPr>
+                <w:rFonts w:ascii="Consolas" w:hAnsi="Consolas" w:cs="Consolas"/>
+                <w:color w:val="000000"/>
+                <w:sz w:val="20"/>
+                <w:szCs w:val="20"/>
+              </w:rPr>
+              <w:t xml:space="preserve"> </w:t>
+            </w:r>
+            <w:proofErr w:type="spellStart"/>
+            <w:r>
+              <w:rPr>
+                <w:rFonts w:ascii="Consolas" w:hAnsi="Consolas" w:cs="Consolas"/>
+                <w:color w:val="000000"/>
+                <w:sz w:val="20"/>
+                <w:szCs w:val="20"/>
+              </w:rPr>
+              <w:t>response_ArrInfo</w:t>
+            </w:r>
+            <w:proofErr w:type="spellEnd"/>
+            <w:r>
+              <w:rPr>
+                <w:rFonts w:ascii="Consolas" w:hAnsi="Consolas" w:cs="Consolas"/>
+                <w:color w:val="000000"/>
+                <w:sz w:val="20"/>
+                <w:szCs w:val="20"/>
+              </w:rPr>
+              <w:t xml:space="preserve"> = </w:t>
+            </w:r>
+            <w:proofErr w:type="spellStart"/>
+            <w:r>
+              <w:rPr>
+                <w:rFonts w:ascii="Consolas" w:hAnsi="Consolas" w:cs="Consolas"/>
+                <w:color w:val="000000"/>
+                <w:sz w:val="20"/>
+                <w:szCs w:val="20"/>
+              </w:rPr>
+              <w:t>ATControl</w:t>
+            </w:r>
+            <w:proofErr w:type="spellEnd"/>
+            <w:r>
+              <w:rPr>
+                <w:rFonts w:ascii="Consolas" w:hAnsi="Consolas" w:cs="Consolas"/>
+                <w:color w:val="000000"/>
+                <w:sz w:val="20"/>
+                <w:szCs w:val="20"/>
+              </w:rPr>
+              <w:t>(</w:t>
+            </w:r>
+            <w:proofErr w:type="spellStart"/>
+            <w:r>
+              <w:rPr>
+                <w:rFonts w:ascii="Consolas" w:hAnsi="Consolas" w:cs="Consolas"/>
+                <w:color w:val="000000"/>
+                <w:sz w:val="20"/>
+                <w:szCs w:val="20"/>
+              </w:rPr>
+              <w:t>pWrite</w:t>
+            </w:r>
+            <w:proofErr w:type="spellEnd"/>
+            <w:r>
+              <w:rPr>
+                <w:rFonts w:ascii="Consolas" w:hAnsi="Consolas" w:cs="Consolas"/>
+                <w:color w:val="000000"/>
+                <w:sz w:val="20"/>
+                <w:szCs w:val="20"/>
+              </w:rPr>
+              <w:t>-&gt;</w:t>
             </w:r>
             <w:r>
               <w:rPr>
@@ -2138,7 +2304,27 @@
                 <w:sz w:val="20"/>
                 <w:szCs w:val="20"/>
               </w:rPr>
-              <w:t>, getUpdateCmdVariableLength());</w:t>
+              <w:t xml:space="preserve">, </w:t>
+            </w:r>
+            <w:proofErr w:type="spellStart"/>
+            <w:r>
+              <w:rPr>
+                <w:rFonts w:ascii="Consolas" w:hAnsi="Consolas" w:cs="Consolas"/>
+                <w:color w:val="000000"/>
+                <w:sz w:val="20"/>
+                <w:szCs w:val="20"/>
+              </w:rPr>
+              <w:t>getUpdateCmdVariableLength</w:t>
+            </w:r>
+            <w:proofErr w:type="spellEnd"/>
+            <w:r>
+              <w:rPr>
+                <w:rFonts w:ascii="Consolas" w:hAnsi="Consolas" w:cs="Consolas"/>
+                <w:color w:val="000000"/>
+                <w:sz w:val="20"/>
+                <w:szCs w:val="20"/>
+              </w:rPr>
+              <w:t>());</w:t>
             </w:r>
           </w:p>
         </w:tc>
@@ -2149,7 +2335,21 @@
         <w:rPr>
           <w:rFonts w:hint="eastAsia"/>
         </w:rPr>
-        <w:t xml:space="preserve">The ATControl take the input string and compare with </w:t>
+        <w:t xml:space="preserve">The </w:t>
+      </w:r>
+      <w:proofErr w:type="spellStart"/>
+      <w:r>
+        <w:rPr>
+          <w:rFonts w:hint="eastAsia"/>
+        </w:rPr>
+        <w:t>ATControl</w:t>
+      </w:r>
+      <w:proofErr w:type="spellEnd"/>
+      <w:r>
+        <w:rPr>
+          <w:rFonts w:hint="eastAsia"/>
+        </w:rPr>
+        <w:t xml:space="preserve"> take the input string and compare with </w:t>
       </w:r>
       <w:r>
         <w:t>known AT command stored inside an array of structure, and execute functions if any match were found.</w:t>
@@ -2195,12 +2395,44 @@
         <w:t>immediate</w:t>
       </w:r>
       <w:r>
-        <w:t xml:space="preserve"> response message can be send by returning an “ArrInfo” struct from the ATControl function call.</w:t>
-      </w:r>
-    </w:p>
-    <w:p>
-      <w:r>
-        <w:t xml:space="preserve">Or we can send arbitrary data by calling SendDataBLE function which take a “ArrInfo” struct as parameter. The message will be send </w:t>
+        <w:t xml:space="preserve"> response message can be send by returning an “</w:t>
+      </w:r>
+      <w:proofErr w:type="spellStart"/>
+      <w:r>
+        <w:t>ArrInfo</w:t>
+      </w:r>
+      <w:proofErr w:type="spellEnd"/>
+      <w:r>
+        <w:t xml:space="preserve">” struct from the </w:t>
+      </w:r>
+      <w:proofErr w:type="spellStart"/>
+      <w:r>
+        <w:t>ATControl</w:t>
+      </w:r>
+      <w:proofErr w:type="spellEnd"/>
+      <w:r>
+        <w:t xml:space="preserve"> function call.</w:t>
+      </w:r>
+    </w:p>
+    <w:p>
+      <w:r>
+        <w:t xml:space="preserve">Or we can send arbitrary data by calling </w:t>
+      </w:r>
+      <w:proofErr w:type="spellStart"/>
+      <w:r>
+        <w:t>SendDataBLE</w:t>
+      </w:r>
+      <w:proofErr w:type="spellEnd"/>
+      <w:r>
+        <w:t xml:space="preserve"> function which take a “</w:t>
+      </w:r>
+      <w:proofErr w:type="spellStart"/>
+      <w:r>
+        <w:t>ArrInfo</w:t>
+      </w:r>
+      <w:proofErr w:type="spellEnd"/>
+      <w:r>
+        <w:t xml:space="preserve">” struct as parameter. The message will be send </w:t>
       </w:r>
       <w:r>
         <w:rPr>
@@ -2231,7 +2463,15 @@
         <w:t xml:space="preserve">ll </w:t>
       </w:r>
       <w:r>
-        <w:t>pin assignment are defined in the custom Board.h file</w:t>
+        <w:t xml:space="preserve">pin assignment are defined in the custom </w:t>
+      </w:r>
+      <w:proofErr w:type="spellStart"/>
+      <w:r>
+        <w:t>Board.h</w:t>
+      </w:r>
+      <w:proofErr w:type="spellEnd"/>
+      <w:r>
+        <w:t xml:space="preserve"> file</w:t>
       </w:r>
     </w:p>
     <w:p>
@@ -2253,7 +2493,15 @@
         <w:t xml:space="preserve">he </w:t>
       </w:r>
       <w:r>
-        <w:t>legacy loops relaying on the system tick are moved to the PeriodicTimer.c since the system tick of CC2640 is running at 1ms while the legacy system tick period is much lower.</w:t>
+        <w:t xml:space="preserve">legacy loops relaying on the system tick are moved to the </w:t>
+      </w:r>
+      <w:proofErr w:type="spellStart"/>
+      <w:r>
+        <w:t>PeriodicTimer.c</w:t>
+      </w:r>
+      <w:proofErr w:type="spellEnd"/>
+      <w:r>
+        <w:t xml:space="preserve"> since the system tick of CC2640 is running at 1ms while the legacy system tick period is much lower.</w:t>
       </w:r>
     </w:p>
     <w:p>
@@ -2296,11 +2544,19 @@
       <w:r>
         <w:t xml:space="preserve">, it queues detected level change and its duration inside a buffer. The </w:t>
       </w:r>
+      <w:proofErr w:type="spellStart"/>
       <w:r>
         <w:rPr>
           <w:b/>
         </w:rPr>
-        <w:t xml:space="preserve">PeriodicTimer task </w:t>
+        <w:t>PeriodicTimer</w:t>
+      </w:r>
+      <w:proofErr w:type="spellEnd"/>
+      <w:r>
+        <w:rPr>
+          <w:b/>
+        </w:rPr>
+        <w:t xml:space="preserve"> task </w:t>
       </w:r>
       <w:r>
         <w:t xml:space="preserve">will read out the </w:t>
@@ -2339,8 +2595,13 @@
     </w:p>
     <w:p>
       <w:r>
-        <w:t>The AD pins configuration are defined in _Parameter.h</w:t>
-      </w:r>
+        <w:t>The AD pins configuration are defined in _</w:t>
+      </w:r>
+      <w:proofErr w:type="spellStart"/>
+      <w:r>
+        <w:t>Parameter.h</w:t>
+      </w:r>
+      <w:proofErr w:type="spellEnd"/>
     </w:p>
     <w:tbl>
       <w:tblPr>
@@ -2586,8 +2847,22 @@
                 <w:szCs w:val="20"/>
                 <w:highlight w:val="white"/>
               </w:rPr>
-              <w:t>#elif</w:t>
-            </w:r>
+              <w:t>#</w:t>
+            </w:r>
+            <w:proofErr w:type="spellStart"/>
+            <w:r>
+              <w:rPr>
+                <w:rFonts w:ascii="Consolas" w:hAnsi="Consolas" w:cs="Consolas"/>
+                <w:b/>
+                <w:bCs/>
+                <w:color w:val="7F0055"/>
+                <w:sz w:val="20"/>
+                <w:szCs w:val="20"/>
+                <w:highlight w:val="white"/>
+              </w:rPr>
+              <w:t>elif</w:t>
+            </w:r>
+            <w:proofErr w:type="spellEnd"/>
             <w:r>
               <w:rPr>
                 <w:rFonts w:ascii="Consolas" w:hAnsi="Consolas" w:cs="Consolas"/>
@@ -2969,6 +3244,7 @@
       <w:r>
         <w:t>“</w:t>
       </w:r>
+      <w:proofErr w:type="spellStart"/>
       <w:r>
         <w:rPr>
           <w:rFonts w:ascii="Consolas" w:hAnsi="Consolas" w:cs="Consolas"/>
@@ -2978,9 +3254,11 @@
         </w:rPr>
         <w:t>osal_snv_write</w:t>
       </w:r>
+      <w:proofErr w:type="spellEnd"/>
       <w:r>
         <w:t>” and “</w:t>
       </w:r>
+      <w:proofErr w:type="spellStart"/>
       <w:r>
         <w:rPr>
           <w:rFonts w:ascii="Consolas" w:hAnsi="Consolas" w:cs="Consolas"/>
@@ -2990,12 +3268,30 @@
         </w:rPr>
         <w:t>osal_snv_read</w:t>
       </w:r>
+      <w:proofErr w:type="spellEnd"/>
       <w:r>
         <w:t>”</w:t>
       </w:r>
       <w:r>
-        <w:t xml:space="preserve"> functions can only be called within a task which registered ICall like the SBP task. So in the implementation of the FlashSNV.c we use callback to notify the SBP task to do those operations for us by calling “</w:t>
-      </w:r>
+        <w:t xml:space="preserve"> functions can only be called within a task which registered </w:t>
+      </w:r>
+      <w:proofErr w:type="spellStart"/>
+      <w:r>
+        <w:t>ICall</w:t>
+      </w:r>
+      <w:proofErr w:type="spellEnd"/>
+      <w:r>
+        <w:t xml:space="preserve"> like the SBP task. So in the implementation of the </w:t>
+      </w:r>
+      <w:proofErr w:type="spellStart"/>
+      <w:r>
+        <w:t>FlashSNV.c</w:t>
+      </w:r>
+      <w:proofErr w:type="spellEnd"/>
+      <w:r>
+        <w:t xml:space="preserve"> we use callback to notify the SBP task to do those operations for us by calling “</w:t>
+      </w:r>
+      <w:proofErr w:type="spellStart"/>
       <w:r>
         <w:rPr>
           <w:rFonts w:ascii="Consolas" w:hAnsi="Consolas" w:cs="Consolas"/>
@@ -3006,6 +3302,7 @@
         </w:rPr>
         <w:t>NotifyFlashAction</w:t>
       </w:r>
+      <w:proofErr w:type="spellEnd"/>
       <w:r>
         <w:t>” function.</w:t>
       </w:r>
@@ -3081,8 +3378,8 @@
       <w:pPr>
         <w:pStyle w:val="4"/>
       </w:pPr>
-      <w:bookmarkStart w:id="0" w:name="_Adjusting_Off-chip_Flash"/>
-      <w:bookmarkEnd w:id="0"/>
+      <w:bookmarkStart w:id="1" w:name="_Adjusting_Off-chip_Flash"/>
+      <w:bookmarkEnd w:id="1"/>
       <w:r>
         <w:t>Adjusting Off-chip Flash Memory Layout</w:t>
       </w:r>
@@ -3380,8 +3677,8 @@
         </w:rPr>
         <w:t xml:space="preserve"> of the </w:t>
       </w:r>
-      <w:bookmarkStart w:id="1" w:name="OLE_LINK1"/>
-      <w:bookmarkStart w:id="2" w:name="OLE_LINK2"/>
+      <w:bookmarkStart w:id="2" w:name="OLE_LINK1"/>
+      <w:bookmarkStart w:id="3" w:name="OLE_LINK2"/>
       <w:r>
         <w:rPr>
           <w:b/>
@@ -3401,8 +3698,8 @@
         </w:rPr>
         <w:t xml:space="preserve">’s </w:t>
       </w:r>
-      <w:bookmarkEnd w:id="1"/>
       <w:bookmarkEnd w:id="2"/>
+      <w:bookmarkEnd w:id="3"/>
       <w:r>
         <w:rPr>
           <w:bCs/>
@@ -3505,6 +3802,7 @@
       <w:r>
         <w:t xml:space="preserve"> </w:t>
       </w:r>
+      <w:proofErr w:type="spellStart"/>
       <w:r>
         <w:rPr>
           <w:b/>
@@ -3515,6 +3813,7 @@
         </w:rPr>
         <w:t>bsp.h</w:t>
       </w:r>
+      <w:proofErr w:type="spellEnd"/>
     </w:p>
     <w:p>
       <w:pPr>
@@ -3669,14 +3968,24 @@
         <w:rPr>
           <w:rFonts w:hint="eastAsia"/>
         </w:rPr>
-        <w:t>Build BIM_extflash</w:t>
-      </w:r>
+        <w:t xml:space="preserve">Build </w:t>
+      </w:r>
+      <w:proofErr w:type="spellStart"/>
+      <w:r>
+        <w:rPr>
+          <w:rFonts w:hint="eastAsia"/>
+        </w:rPr>
+        <w:t>BIM_extflash</w:t>
+      </w:r>
+      <w:proofErr w:type="spellEnd"/>
       <w:r>
         <w:t xml:space="preserve"> (</w:t>
       </w:r>
+      <w:proofErr w:type="spellStart"/>
       <w:r>
         <w:t>BIM_ext.hex</w:t>
       </w:r>
+      <w:proofErr w:type="spellEnd"/>
       <w:r>
         <w:t>)</w:t>
       </w:r>
@@ -3707,12 +4016,14 @@
           <w:b/>
         </w:rPr>
       </w:pPr>
+      <w:proofErr w:type="spellStart"/>
       <w:r>
         <w:rPr>
           <w:b/>
         </w:rPr>
         <w:t>BIM_extflash.eww</w:t>
       </w:r>
+      <w:proofErr w:type="spellEnd"/>
     </w:p>
     <w:p>
       <w:r>
@@ -3726,17 +4037,39 @@
         <w:rPr>
           <w:rFonts w:hint="eastAsia"/>
         </w:rPr>
-        <w:t>: use the FlashOnly configuration</w:t>
-      </w:r>
-      <w:r>
-        <w:t xml:space="preserve"> by default, not the sensortag configuration</w:t>
-      </w:r>
-    </w:p>
-    <w:p>
+        <w:t xml:space="preserve">: use the </w:t>
+      </w:r>
+      <w:proofErr w:type="spellStart"/>
       <w:r>
         <w:rPr>
           <w:rFonts w:hint="eastAsia"/>
         </w:rPr>
+        <w:t>FlashOnly</w:t>
+      </w:r>
+      <w:proofErr w:type="spellEnd"/>
+      <w:r>
+        <w:rPr>
+          <w:rFonts w:hint="eastAsia"/>
+        </w:rPr>
+        <w:t xml:space="preserve"> configuration</w:t>
+      </w:r>
+      <w:r>
+        <w:t xml:space="preserve"> by default, not the </w:t>
+      </w:r>
+      <w:proofErr w:type="spellStart"/>
+      <w:r>
+        <w:t>sensortag</w:t>
+      </w:r>
+      <w:proofErr w:type="spellEnd"/>
+      <w:r>
+        <w:t xml:space="preserve"> configuration</w:t>
+      </w:r>
+    </w:p>
+    <w:p>
+      <w:r>
+        <w:rPr>
+          <w:rFonts w:hint="eastAsia"/>
+        </w:rPr>
         <w:t>File location</w:t>
       </w:r>
     </w:p>
@@ -3758,12 +4091,14 @@
       <w:r>
         <w:t xml:space="preserve">, open up </w:t>
       </w:r>
+      <w:proofErr w:type="spellStart"/>
       <w:r>
         <w:rPr>
           <w:b/>
         </w:rPr>
         <w:t>bsp.h</w:t>
       </w:r>
+      <w:proofErr w:type="spellEnd"/>
       <w:r>
         <w:t xml:space="preserve"> and change the 4 pins’ assignment accordingly</w:t>
       </w:r>
@@ -3835,12 +4170,14 @@
       <w:r>
         <w:t xml:space="preserve">pins are referenced in file </w:t>
       </w:r>
+      <w:proofErr w:type="spellStart"/>
       <w:r>
         <w:rPr>
           <w:b/>
         </w:rPr>
         <w:t>bsp_spi.c</w:t>
       </w:r>
+      <w:proofErr w:type="spellEnd"/>
     </w:p>
     <w:p>
       <w:r>
@@ -3903,7 +4240,8 @@
           <w:szCs w:val="18"/>
         </w:rPr>
       </w:pPr>
-      <w:commentRangeStart w:id="3"/>
+      <w:commentRangeStart w:id="4"/>
+      <w:proofErr w:type="spellStart"/>
       <w:r>
         <w:rPr>
           <w:rFonts w:ascii="Courier New" w:hAnsi="Courier New" w:cs="Courier New"/>
@@ -3911,10 +4249,9 @@
           <w:sz w:val="18"/>
           <w:szCs w:val="18"/>
         </w:rPr>
-        <w:t>FlashOnly_OAD_ST_ExtFlash\Exe\</w:t>
-      </w:r>
-      <w:bookmarkStart w:id="4" w:name="OLE_LINK3"/>
-      <w:bookmarkStart w:id="5" w:name="OLE_LINK4"/>
+        <w:t>FlashOnly_OAD_ST_ExtFlash</w:t>
+      </w:r>
+      <w:proofErr w:type="spellEnd"/>
       <w:r>
         <w:rPr>
           <w:rFonts w:ascii="Courier New" w:hAnsi="Courier New" w:cs="Courier New"/>
@@ -3922,10 +4259,11 @@
           <w:sz w:val="18"/>
           <w:szCs w:val="18"/>
         </w:rPr>
-        <w:t>OAD_FULL_IMAGE.hex</w:t>
-      </w:r>
-      <w:bookmarkEnd w:id="4"/>
-      <w:bookmarkEnd w:id="5"/>
+        <w:t>\Exe\</w:t>
+      </w:r>
+      <w:bookmarkStart w:id="5" w:name="OLE_LINK3"/>
+      <w:bookmarkStart w:id="6" w:name="OLE_LINK4"/>
+      <w:proofErr w:type="spellStart"/>
       <w:r>
         <w:rPr>
           <w:rFonts w:ascii="Courier New" w:hAnsi="Courier New" w:cs="Courier New"/>
@@ -3933,15 +4271,11 @@
           <w:sz w:val="18"/>
           <w:szCs w:val="18"/>
         </w:rPr>
-        <w:t xml:space="preserve"> </w:t>
-      </w:r>
-      <w:commentRangeEnd w:id="3"/>
-      <w:r>
-        <w:rPr>
-          <w:rStyle w:val="ac"/>
-        </w:rPr>
-        <w:commentReference w:id="3"/>
-      </w:r>
+        <w:t>OAD_FULL_IMAGE.hex</w:t>
+      </w:r>
+      <w:bookmarkEnd w:id="5"/>
+      <w:bookmarkEnd w:id="6"/>
+      <w:proofErr w:type="spellEnd"/>
       <w:r>
         <w:rPr>
           <w:rFonts w:ascii="Courier New" w:hAnsi="Courier New" w:cs="Courier New"/>
@@ -3951,13 +4285,34 @@
         </w:rPr>
         <w:t xml:space="preserve"> </w:t>
       </w:r>
+      <w:commentRangeEnd w:id="4"/>
+      <w:r>
+        <w:rPr>
+          <w:rStyle w:val="ac"/>
+        </w:rPr>
+        <w:commentReference w:id="4"/>
+      </w:r>
+      <w:r>
+        <w:rPr>
+          <w:rFonts w:ascii="Courier New" w:hAnsi="Courier New" w:cs="Courier New"/>
+          <w:color w:val="000000"/>
+          <w:sz w:val="18"/>
+          <w:szCs w:val="18"/>
+        </w:rPr>
+        <w:t xml:space="preserve"> </w:t>
+      </w:r>
     </w:p>
     <w:p>
       <w:pPr>
         <w:pStyle w:val="4"/>
       </w:pPr>
-      <w:r>
-        <w:t xml:space="preserve">ExtFlash </w:t>
+      <w:proofErr w:type="spellStart"/>
+      <w:r>
+        <w:t>ExtFlash</w:t>
+      </w:r>
+      <w:proofErr w:type="spellEnd"/>
+      <w:r>
+        <w:t xml:space="preserve"> </w:t>
       </w:r>
       <w:r>
         <w:rPr>
@@ -3966,7 +4321,15 @@
         <w:t>OAD image</w:t>
       </w:r>
       <w:r>
-        <w:t>(OAD_FULL_IMAGE.hex)</w:t>
+        <w:t>(</w:t>
+      </w:r>
+      <w:proofErr w:type="spellStart"/>
+      <w:r>
+        <w:t>OAD_FULL_IMAGE.hex</w:t>
+      </w:r>
+      <w:proofErr w:type="spellEnd"/>
+      <w:r>
+        <w:t>)</w:t>
       </w:r>
     </w:p>
     <w:p>
@@ -3976,7 +4339,7 @@
         </w:rPr>
         <w:t>Open up</w:t>
       </w:r>
-      <w:commentRangeStart w:id="6"/>
+      <w:commentRangeStart w:id="7"/>
       <w:r>
         <w:rPr>
           <w:rFonts w:hint="eastAsia"/>
@@ -3986,12 +4349,12 @@
       <w:r>
         <w:t>SBP</w:t>
       </w:r>
-      <w:commentRangeEnd w:id="6"/>
+      <w:commentRangeEnd w:id="7"/>
       <w:r>
         <w:rPr>
           <w:rStyle w:val="ac"/>
         </w:rPr>
-        <w:commentReference w:id="6"/>
+        <w:commentReference w:id="7"/>
       </w:r>
       <w:r>
         <w:rPr>
@@ -4013,12 +4376,14 @@
       <w:r>
         <w:t xml:space="preserve"> in </w:t>
       </w:r>
+      <w:proofErr w:type="spellStart"/>
       <w:r>
         <w:rPr>
           <w:b/>
         </w:rPr>
         <w:t>Board.h</w:t>
       </w:r>
+      <w:proofErr w:type="spellEnd"/>
       <w:r>
         <w:t xml:space="preserve"> file, add other Marcos as shown bellow</w:t>
       </w:r>
@@ -4370,7 +4735,27 @@
                 <w:sz w:val="20"/>
                 <w:szCs w:val="20"/>
               </w:rPr>
-              <w:t xml:space="preserve"> Board_SPI_FLASH_CS          Board_SPI0_CSN</w:t>
+              <w:t xml:space="preserve"> </w:t>
+            </w:r>
+            <w:proofErr w:type="spellStart"/>
+            <w:r>
+              <w:rPr>
+                <w:rFonts w:ascii="Consolas" w:hAnsi="Consolas" w:cs="Consolas"/>
+                <w:color w:val="000000"/>
+                <w:sz w:val="20"/>
+                <w:szCs w:val="20"/>
+              </w:rPr>
+              <w:t>Board_SPI_FLASH_CS</w:t>
+            </w:r>
+            <w:proofErr w:type="spellEnd"/>
+            <w:r>
+              <w:rPr>
+                <w:rFonts w:ascii="Consolas" w:hAnsi="Consolas" w:cs="Consolas"/>
+                <w:color w:val="000000"/>
+                <w:sz w:val="20"/>
+                <w:szCs w:val="20"/>
+              </w:rPr>
+              <w:t xml:space="preserve">          Board_SPI0_CSN</w:t>
             </w:r>
           </w:p>
           <w:p>
@@ -4403,7 +4788,27 @@
                 <w:sz w:val="20"/>
                 <w:szCs w:val="20"/>
               </w:rPr>
-              <w:t xml:space="preserve"> Board_FLASH_CS_ON           0</w:t>
+              <w:t xml:space="preserve"> </w:t>
+            </w:r>
+            <w:proofErr w:type="spellStart"/>
+            <w:r>
+              <w:rPr>
+                <w:rFonts w:ascii="Consolas" w:hAnsi="Consolas" w:cs="Consolas"/>
+                <w:color w:val="000000"/>
+                <w:sz w:val="20"/>
+                <w:szCs w:val="20"/>
+              </w:rPr>
+              <w:t>Board_FLASH_CS_ON</w:t>
+            </w:r>
+            <w:proofErr w:type="spellEnd"/>
+            <w:r>
+              <w:rPr>
+                <w:rFonts w:ascii="Consolas" w:hAnsi="Consolas" w:cs="Consolas"/>
+                <w:color w:val="000000"/>
+                <w:sz w:val="20"/>
+                <w:szCs w:val="20"/>
+              </w:rPr>
+              <w:t xml:space="preserve">           0</w:t>
             </w:r>
           </w:p>
           <w:p>
@@ -4436,7 +4841,27 @@
                 <w:sz w:val="20"/>
                 <w:szCs w:val="20"/>
               </w:rPr>
-              <w:t xml:space="preserve"> Board_FLASH_CS_OFF          1</w:t>
+              <w:t xml:space="preserve"> </w:t>
+            </w:r>
+            <w:proofErr w:type="spellStart"/>
+            <w:r>
+              <w:rPr>
+                <w:rFonts w:ascii="Consolas" w:hAnsi="Consolas" w:cs="Consolas"/>
+                <w:color w:val="000000"/>
+                <w:sz w:val="20"/>
+                <w:szCs w:val="20"/>
+              </w:rPr>
+              <w:t>Board_FLASH_CS_OFF</w:t>
+            </w:r>
+            <w:proofErr w:type="spellEnd"/>
+            <w:r>
+              <w:rPr>
+                <w:rFonts w:ascii="Consolas" w:hAnsi="Consolas" w:cs="Consolas"/>
+                <w:color w:val="000000"/>
+                <w:sz w:val="20"/>
+                <w:szCs w:val="20"/>
+              </w:rPr>
+              <w:t xml:space="preserve">          1</w:t>
             </w:r>
           </w:p>
           <w:p>
@@ -4469,7 +4894,27 @@
                 <w:sz w:val="20"/>
                 <w:szCs w:val="20"/>
               </w:rPr>
-              <w:t xml:space="preserve"> Board_DEVPK_CS_ON           1</w:t>
+              <w:t xml:space="preserve"> </w:t>
+            </w:r>
+            <w:proofErr w:type="spellStart"/>
+            <w:r>
+              <w:rPr>
+                <w:rFonts w:ascii="Consolas" w:hAnsi="Consolas" w:cs="Consolas"/>
+                <w:color w:val="000000"/>
+                <w:sz w:val="20"/>
+                <w:szCs w:val="20"/>
+              </w:rPr>
+              <w:t>Board_DEVPK_CS_ON</w:t>
+            </w:r>
+            <w:proofErr w:type="spellEnd"/>
+            <w:r>
+              <w:rPr>
+                <w:rFonts w:ascii="Consolas" w:hAnsi="Consolas" w:cs="Consolas"/>
+                <w:color w:val="000000"/>
+                <w:sz w:val="20"/>
+                <w:szCs w:val="20"/>
+              </w:rPr>
+              <w:t xml:space="preserve">           1</w:t>
             </w:r>
           </w:p>
           <w:p>
@@ -4491,7 +4936,27 @@
                 <w:sz w:val="20"/>
                 <w:szCs w:val="20"/>
               </w:rPr>
-              <w:t xml:space="preserve"> Board_DEVPK_CS_OFF          0</w:t>
+              <w:t xml:space="preserve"> </w:t>
+            </w:r>
+            <w:proofErr w:type="spellStart"/>
+            <w:r>
+              <w:rPr>
+                <w:rFonts w:ascii="Consolas" w:hAnsi="Consolas" w:cs="Consolas"/>
+                <w:color w:val="000000"/>
+                <w:sz w:val="20"/>
+                <w:szCs w:val="20"/>
+              </w:rPr>
+              <w:t>Board_DEVPK_CS_OFF</w:t>
+            </w:r>
+            <w:proofErr w:type="spellEnd"/>
+            <w:r>
+              <w:rPr>
+                <w:rFonts w:ascii="Consolas" w:hAnsi="Consolas" w:cs="Consolas"/>
+                <w:color w:val="000000"/>
+                <w:sz w:val="20"/>
+                <w:szCs w:val="20"/>
+              </w:rPr>
+              <w:t xml:space="preserve">          0</w:t>
             </w:r>
           </w:p>
         </w:tc>
@@ -4511,12 +4976,14 @@
       <w:r>
         <w:t xml:space="preserve">to </w:t>
       </w:r>
+      <w:proofErr w:type="spellStart"/>
       <w:r>
         <w:rPr>
           <w:b/>
         </w:rPr>
         <w:t>FlashOnly_OAD_ST_ExtFlash</w:t>
       </w:r>
+      <w:proofErr w:type="spellEnd"/>
       <w:r>
         <w:t xml:space="preserve"> configuration</w:t>
       </w:r>
@@ -4629,7 +5096,15 @@
         <w:t>Additional include directories</w:t>
       </w:r>
       <w:r>
-        <w:t>.  We added sensor controller generated source code directory and modified the Board files directory to our Board.c/h files.</w:t>
+        <w:t xml:space="preserve">.  We added sensor controller generated source code directory and modified the Board files directory to our </w:t>
+      </w:r>
+      <w:proofErr w:type="spellStart"/>
+      <w:r>
+        <w:t>Board.c</w:t>
+      </w:r>
+      <w:proofErr w:type="spellEnd"/>
+      <w:r>
+        <w:t>/h files.</w:t>
       </w:r>
     </w:p>
     <w:p>
@@ -4704,17 +5179,49 @@
               <w:rPr>
                 <w:highlight w:val="yellow"/>
               </w:rPr>
-              <w:t>$PROJ_DIR$/../../../Source/SC_Src</w:t>
-            </w:r>
+              <w:t>$PROJ_DIR$/../../../Source/</w:t>
+            </w:r>
+            <w:proofErr w:type="spellStart"/>
+            <w:r>
+              <w:rPr>
+                <w:highlight w:val="yellow"/>
+              </w:rPr>
+              <w:t>SC_Src</w:t>
+            </w:r>
+            <w:proofErr w:type="spellEnd"/>
           </w:p>
           <w:p>
             <w:r>
-              <w:t>$PROJ_DIR$/../../../../../../../Projects/ble/Include</w:t>
+              <w:t>$PROJ_DIR$/../../../../../../../Projects/</w:t>
+            </w:r>
+            <w:proofErr w:type="spellStart"/>
+            <w:r>
+              <w:t>ble</w:t>
+            </w:r>
+            <w:proofErr w:type="spellEnd"/>
+            <w:r>
+              <w:t>/Include</w:t>
             </w:r>
           </w:p>
           <w:p>
             <w:r>
-              <w:t>$PROJ_DIR$/../../../../../../../Projects/ble/ICall/Include</w:t>
+              <w:t>$PROJ_DIR$/../../../../../../../Projects/</w:t>
+            </w:r>
+            <w:proofErr w:type="spellStart"/>
+            <w:r>
+              <w:t>ble</w:t>
+            </w:r>
+            <w:proofErr w:type="spellEnd"/>
+            <w:r>
+              <w:t>/</w:t>
+            </w:r>
+            <w:proofErr w:type="spellStart"/>
+            <w:r>
+              <w:t>ICall</w:t>
+            </w:r>
+            <w:proofErr w:type="spellEnd"/>
+            <w:r>
+              <w:t>/Include</w:t>
             </w:r>
           </w:p>
           <w:p>
@@ -4724,13 +5231,34 @@
           </w:p>
           <w:p>
             <w:r>
-              <w:t>$PROJ_DIR$/../../../../../../../Projects/ble/Profiles/Roles</w:t>
+              <w:t>$PROJ_DIR$/../../../../../../../Projects/</w:t>
+            </w:r>
+            <w:proofErr w:type="spellStart"/>
+            <w:r>
+              <w:t>ble</w:t>
+            </w:r>
+            <w:proofErr w:type="spellEnd"/>
+            <w:r>
+              <w:t>/Profiles/Roles</w:t>
             </w:r>
           </w:p>
           <w:p>
             <w:r>
-              <w:t>$PROJ_DIR$/../../../../../../../Projects/ble/Profiles/DevInfo</w:t>
-            </w:r>
+              <w:t>$PROJ_DIR$/../../../../../../../Projects/</w:t>
+            </w:r>
+            <w:proofErr w:type="spellStart"/>
+            <w:r>
+              <w:t>ble</w:t>
+            </w:r>
+            <w:proofErr w:type="spellEnd"/>
+            <w:r>
+              <w:t>/Profiles/</w:t>
+            </w:r>
+            <w:proofErr w:type="spellStart"/>
+            <w:r>
+              <w:t>DevInfo</w:t>
+            </w:r>
+            <w:proofErr w:type="spellEnd"/>
           </w:p>
           <w:p>
             <w:r>
@@ -4744,23 +5272,60 @@
           </w:p>
           <w:p>
             <w:r>
-              <w:t>$PROJ_DIR$/../../../../../../../Projects/ble/Profiles/OAD/CC26xx</w:t>
+              <w:t>$PROJ_DIR$/../../../../../../../Projects/</w:t>
+            </w:r>
+            <w:proofErr w:type="spellStart"/>
+            <w:r>
+              <w:t>ble</w:t>
+            </w:r>
+            <w:proofErr w:type="spellEnd"/>
+            <w:r>
+              <w:t>/Profiles/OAD/CC26xx</w:t>
             </w:r>
           </w:p>
           <w:p>
             <w:r>
-              <w:t>$PROJ_DIR$/../../../../../../../Projects/ble/common/cc26xx</w:t>
+              <w:t>$PROJ_DIR$/../../../../../../../Projects/</w:t>
+            </w:r>
+            <w:proofErr w:type="spellStart"/>
+            <w:r>
+              <w:t>ble</w:t>
+            </w:r>
+            <w:proofErr w:type="spellEnd"/>
+            <w:r>
+              <w:t>/common/cc26xx</w:t>
             </w:r>
           </w:p>
           <w:p>
             <w:r>
-              <w:t>$PROJ_DIR$/../../../../../../../Components/applib/heap</w:t>
+              <w:t>$PROJ_DIR$/../../../../../../../Components/</w:t>
+            </w:r>
+            <w:proofErr w:type="spellStart"/>
+            <w:r>
+              <w:t>applib</w:t>
+            </w:r>
+            <w:proofErr w:type="spellEnd"/>
+            <w:r>
+              <w:t>/heap</w:t>
             </w:r>
           </w:p>
           <w:p>
             <w:r>
-              <w:t>$PROJ_DIR$/../../../../../../../Components/ble/hci</w:t>
-            </w:r>
+              <w:t>$PROJ_DIR$/../../../../../../../Components/</w:t>
+            </w:r>
+            <w:proofErr w:type="spellStart"/>
+            <w:r>
+              <w:t>ble</w:t>
+            </w:r>
+            <w:proofErr w:type="spellEnd"/>
+            <w:r>
+              <w:t>/</w:t>
+            </w:r>
+            <w:proofErr w:type="spellStart"/>
+            <w:r>
+              <w:t>hci</w:t>
+            </w:r>
+            <w:proofErr w:type="spellEnd"/>
           </w:p>
           <w:p>
             <w:r>
@@ -4769,12 +5334,28 @@
           </w:p>
           <w:p>
             <w:r>
-              <w:t>$PROJ_DIR$/../../../../../../../Components/ble/host</w:t>
+              <w:t>$PROJ_DIR$/../../../../../../../Components/</w:t>
+            </w:r>
+            <w:proofErr w:type="spellStart"/>
+            <w:r>
+              <w:t>ble</w:t>
+            </w:r>
+            <w:proofErr w:type="spellEnd"/>
+            <w:r>
+              <w:t>/host</w:t>
             </w:r>
           </w:p>
           <w:p>
             <w:r>
-              <w:t>$PROJ_DIR$/../../../../../../../Components/hal/target/CC2650/rom</w:t>
+              <w:t>$PROJ_DIR$/../../../../../../../Components/</w:t>
+            </w:r>
+            <w:proofErr w:type="spellStart"/>
+            <w:r>
+              <w:t>hal</w:t>
+            </w:r>
+            <w:proofErr w:type="spellEnd"/>
+            <w:r>
+              <w:t>/target/CC2650/rom</w:t>
             </w:r>
           </w:p>
           <w:p>
@@ -4790,32 +5371,74 @@
           <w:p>
             <w:r>
               <w:lastRenderedPageBreak/>
-              <w:t>$PROJ_DIR$/../../../../../../../Components/hal/include</w:t>
+              <w:t>$PROJ_DIR$/../../../../../../../Components/</w:t>
+            </w:r>
+            <w:proofErr w:type="spellStart"/>
+            <w:r>
+              <w:t>hal</w:t>
+            </w:r>
+            <w:proofErr w:type="spellEnd"/>
+            <w:r>
+              <w:t>/include</w:t>
             </w:r>
           </w:p>
           <w:p>
             <w:r>
-              <w:t>$PROJ_DIR$/../../../../../../../Components/osal/include</w:t>
+              <w:t>$PROJ_DIR$/../../../../../../../Components/</w:t>
+            </w:r>
+            <w:proofErr w:type="spellStart"/>
+            <w:r>
+              <w:t>osal</w:t>
+            </w:r>
+            <w:proofErr w:type="spellEnd"/>
+            <w:r>
+              <w:t>/include</w:t>
             </w:r>
           </w:p>
           <w:p>
             <w:r>
-              <w:t>$PROJ_DIR$/../../../../../../../Components/services/sdata</w:t>
-            </w:r>
+              <w:t>$PROJ_DIR$/../../../../../../../Components/services/</w:t>
+            </w:r>
+            <w:proofErr w:type="spellStart"/>
+            <w:r>
+              <w:t>sdata</w:t>
+            </w:r>
+            <w:proofErr w:type="spellEnd"/>
           </w:p>
           <w:p>
             <w:r>
-              <w:t>$PROJ_DIR$/../../../../../../../Components/services/saddr</w:t>
-            </w:r>
+              <w:t>$PROJ_DIR$/../../../../../../../Components/services/</w:t>
+            </w:r>
+            <w:proofErr w:type="spellStart"/>
+            <w:r>
+              <w:t>saddr</w:t>
+            </w:r>
+            <w:proofErr w:type="spellEnd"/>
           </w:p>
           <w:p>
             <w:r>
-              <w:t>$PROJ_DIR$/../../../../../../../Components/icall/include</w:t>
+              <w:t>$PROJ_DIR$/../../../../../../../Components/</w:t>
+            </w:r>
+            <w:proofErr w:type="spellStart"/>
+            <w:r>
+              <w:t>icall</w:t>
+            </w:r>
+            <w:proofErr w:type="spellEnd"/>
+            <w:r>
+              <w:t>/include</w:t>
             </w:r>
           </w:p>
           <w:p>
             <w:r>
-              <w:t>$PROJ_DIR$/../../../../../../../Components/ble/include</w:t>
+              <w:t>$PROJ_DIR$/../../../../../../../Components/</w:t>
+            </w:r>
+            <w:proofErr w:type="spellStart"/>
+            <w:r>
+              <w:t>ble</w:t>
+            </w:r>
+            <w:proofErr w:type="spellEnd"/>
+            <w:r>
+              <w:t>/include</w:t>
             </w:r>
           </w:p>
           <w:p>
@@ -4833,7 +5456,21 @@
               <w:rPr>
                 <w:highlight w:val="yellow"/>
               </w:rPr>
-              <w:t>$TI_RTOS_DRIVERS_BASE$\ti\boards\CC2640RGZ\CC2650EM_7ID</w:t>
+              <w:t>$TI_RTOS_DRIVERS_BASE$\</w:t>
+            </w:r>
+            <w:proofErr w:type="spellStart"/>
+            <w:r>
+              <w:rPr>
+                <w:highlight w:val="yellow"/>
+              </w:rPr>
+              <w:t>ti</w:t>
+            </w:r>
+            <w:proofErr w:type="spellEnd"/>
+            <w:r>
+              <w:rPr>
+                <w:highlight w:val="yellow"/>
+              </w:rPr>
+              <w:t>\boards\CC2640RGZ\CC2650EM_7ID</w:t>
             </w:r>
           </w:p>
           <w:p>
@@ -4861,8 +5498,13 @@
         <w:t xml:space="preserve">ake </w:t>
       </w:r>
       <w:r>
-        <w:t>sure we have commented out those two lines in TOOLS/appBLE.cfg</w:t>
-      </w:r>
+        <w:t>sure we have commented out those two lines in TOOLS/</w:t>
+      </w:r>
+      <w:proofErr w:type="spellStart"/>
+      <w:r>
+        <w:t>appBLE.cfg</w:t>
+      </w:r>
+      <w:proofErr w:type="spellEnd"/>
     </w:p>
     <w:p>
       <w:r>
@@ -4917,12 +5559,14 @@
       <w:r>
         <w:t xml:space="preserve">pdate the </w:t>
       </w:r>
+      <w:proofErr w:type="spellStart"/>
       <w:r>
         <w:rPr>
           <w:b/>
         </w:rPr>
         <w:t>devInfoFirmwareRev</w:t>
       </w:r>
+      <w:proofErr w:type="spellEnd"/>
       <w:r>
         <w:rPr>
           <w:b/>
@@ -4938,12 +5582,14 @@
         </w:rPr>
         <w:t>PROFILES/</w:t>
       </w:r>
+      <w:proofErr w:type="spellStart"/>
       <w:r>
         <w:rPr>
           <w:b/>
         </w:rPr>
         <w:t>devinfoservice.c</w:t>
       </w:r>
+      <w:proofErr w:type="spellEnd"/>
     </w:p>
     <w:tbl>
       <w:tblPr>
@@ -4996,7 +5642,27 @@
                 <w:sz w:val="20"/>
                 <w:szCs w:val="20"/>
               </w:rPr>
-              <w:t xml:space="preserve"> devInfoFirmwareRev[DEVINFO_STR_ATTR_LEN+1] = </w:t>
+              <w:t xml:space="preserve"> </w:t>
+            </w:r>
+            <w:proofErr w:type="spellStart"/>
+            <w:r>
+              <w:rPr>
+                <w:rFonts w:ascii="Consolas" w:hAnsi="Consolas" w:cs="Consolas"/>
+                <w:color w:val="000000"/>
+                <w:sz w:val="20"/>
+                <w:szCs w:val="20"/>
+              </w:rPr>
+              <w:t>devInfoFirmwareRev</w:t>
+            </w:r>
+            <w:proofErr w:type="spellEnd"/>
+            <w:r>
+              <w:rPr>
+                <w:rFonts w:ascii="Consolas" w:hAnsi="Consolas" w:cs="Consolas"/>
+                <w:color w:val="000000"/>
+                <w:sz w:val="20"/>
+                <w:szCs w:val="20"/>
+              </w:rPr>
+              <w:t xml:space="preserve">[DEVINFO_STR_ATTR_LEN+1] = </w:t>
             </w:r>
             <w:r>
               <w:rPr>
@@ -5091,7 +5757,15 @@
           </w:tcPr>
           <w:p>
             <w:r>
-              <w:t>"${ORG_PROJ_DIR}/../../../Source/SC_Src"</w:t>
+              <w:t>"${ORG_PROJ_DIR}/../../../Source/</w:t>
+            </w:r>
+            <w:proofErr w:type="spellStart"/>
+            <w:r>
+              <w:t>SC_Src</w:t>
+            </w:r>
+            <w:proofErr w:type="spellEnd"/>
+            <w:r>
+              <w:t>"</w:t>
             </w:r>
           </w:p>
         </w:tc>
@@ -5180,7 +5854,15 @@
           </w:tcPr>
           <w:p>
             <w:r>
-              <w:t>"${TI_RTOS_DRIVERS_BASE}/ti/boards/CC2640RGZ/CC2650EM_7ID"</w:t>
+              <w:t>"${TI_RTOS_DRIVERS_BASE}/</w:t>
+            </w:r>
+            <w:proofErr w:type="spellStart"/>
+            <w:r>
+              <w:t>ti</w:t>
+            </w:r>
+            <w:proofErr w:type="spellEnd"/>
+            <w:r>
+              <w:t>/boards/CC2640RGZ/CC2650EM_7ID"</w:t>
             </w:r>
           </w:p>
         </w:tc>
@@ -5206,6 +5888,7 @@
       <w:r>
         <w:t xml:space="preserve"> </w:t>
       </w:r>
+      <w:proofErr w:type="spellStart"/>
       <w:r>
         <w:rPr>
           <w:b/>
@@ -5213,6 +5896,7 @@
         </w:rPr>
         <w:t>OAD_FULL_IMAGE.hex</w:t>
       </w:r>
+      <w:proofErr w:type="spellEnd"/>
     </w:p>
     <w:p/>
     <w:p>
@@ -5284,8 +5968,17 @@
           </w:tcPr>
           <w:p>
             <w:r>
-              <w:t>python "C:\Python27\Scripts\hexmerge.py" -o "$PROJ_DIR$\FlashOnly_OAD_ST_ExtFlash\Exe\</w:t>
-            </w:r>
+              <w:t>python "C:\Python27\Scripts\hexmerge.py" -o "$PROJ_DIR$\</w:t>
+            </w:r>
+            <w:proofErr w:type="spellStart"/>
+            <w:r>
+              <w:t>FlashOnly_OAD_ST_ExtFlash</w:t>
+            </w:r>
+            <w:proofErr w:type="spellEnd"/>
+            <w:r>
+              <w:t>\Exe\</w:t>
+            </w:r>
+            <w:proofErr w:type="spellStart"/>
             <w:r>
               <w:rPr>
                 <w:b/>
@@ -5293,6 +5986,7 @@
               </w:rPr>
               <w:t>OAD_FULL_IMAGE.hex</w:t>
             </w:r>
+            <w:proofErr w:type="spellEnd"/>
             <w:r>
               <w:t>" -r "1000:1CFFF" --overlap=error "$PROJ_DIR$\</w:t>
             </w:r>
@@ -5355,12 +6049,14 @@
       <w:r>
         <w:t>(</w:t>
       </w:r>
+      <w:proofErr w:type="spellStart"/>
       <w:r>
         <w:t>Stack,</w:t>
       </w:r>
       <w:r>
         <w:t>App</w:t>
       </w:r>
+      <w:proofErr w:type="spellEnd"/>
       <w:r>
         <w:t xml:space="preserve"> + BIM</w:t>
       </w:r>
@@ -5377,17 +6073,20 @@
       </w:r>
     </w:p>
     <w:p>
+      <w:proofErr w:type="spellStart"/>
       <w:r>
         <w:rPr>
           <w:b/>
         </w:rPr>
         <w:t>OFFCHIP_APP_OAD.bin</w:t>
       </w:r>
+      <w:proofErr w:type="spellEnd"/>
       <w:r>
         <w:t xml:space="preserve"> for Mobile OAD</w:t>
       </w:r>
     </w:p>
     <w:p>
+      <w:proofErr w:type="spellStart"/>
       <w:r>
         <w:rPr>
           <w:b/>
@@ -5395,17 +6094,20 @@
         <w:lastRenderedPageBreak/>
         <w:t>OAD_FULL_IMAGE.hex</w:t>
       </w:r>
+      <w:proofErr w:type="spellEnd"/>
       <w:r>
         <w:t xml:space="preserve"> for BLE Device monitor to OAD both Stack and Application</w:t>
       </w:r>
     </w:p>
     <w:p>
+      <w:proofErr w:type="spellStart"/>
       <w:r>
         <w:rPr>
           <w:b/>
         </w:rPr>
         <w:t>SUPER_FULL_IMAGE.hex</w:t>
       </w:r>
+      <w:proofErr w:type="spellEnd"/>
       <w:r>
         <w:t xml:space="preserve"> to be flashed to chip first </w:t>
       </w:r>
@@ -5429,6 +6131,7 @@
         </w:rPr>
         <w:t xml:space="preserve">his </w:t>
       </w:r>
+      <w:proofErr w:type="spellStart"/>
       <w:r>
         <w:rPr>
           <w:rFonts w:ascii="Courier New" w:eastAsia="宋体" w:hAnsi="Courier New" w:cs="Courier New"/>
@@ -5439,6 +6142,7 @@
         </w:rPr>
         <w:t>SUPER_FULL_IMAGE.hex</w:t>
       </w:r>
+      <w:proofErr w:type="spellEnd"/>
       <w:r>
         <w:t xml:space="preserve"> </w:t>
       </w:r>
@@ -5601,6 +6305,7 @@
               </w:rPr>
               <w:t>=</w:t>
             </w:r>
+            <w:proofErr w:type="spellStart"/>
             <w:r>
               <w:rPr>
                 <w:rFonts w:ascii="Courier New" w:eastAsia="宋体" w:hAnsi="Courier New" w:cs="Courier New"/>
@@ -5611,6 +6316,7 @@
               </w:rPr>
               <w:t>OFFCHIP_APP_OAD.bin</w:t>
             </w:r>
+            <w:proofErr w:type="spellEnd"/>
           </w:p>
           <w:p>
             <w:pPr>
@@ -5745,8 +6451,29 @@
                 <w:sz w:val="20"/>
                 <w:szCs w:val="20"/>
               </w:rPr>
-              <w:t>\FlashOnly_OAD_ST_ExtFlash\Exe\</w:t>
-            </w:r>
+              <w:t>\</w:t>
+            </w:r>
+            <w:proofErr w:type="spellStart"/>
+            <w:r>
+              <w:rPr>
+                <w:rFonts w:ascii="Courier New" w:eastAsia="宋体" w:hAnsi="Courier New" w:cs="Courier New"/>
+                <w:color w:val="000000"/>
+                <w:sz w:val="20"/>
+                <w:szCs w:val="20"/>
+              </w:rPr>
+              <w:t>FlashOnly_OAD_ST_ExtFlash</w:t>
+            </w:r>
+            <w:proofErr w:type="spellEnd"/>
+            <w:r>
+              <w:rPr>
+                <w:rFonts w:ascii="Courier New" w:eastAsia="宋体" w:hAnsi="Courier New" w:cs="Courier New"/>
+                <w:color w:val="000000"/>
+                <w:sz w:val="20"/>
+                <w:szCs w:val="20"/>
+              </w:rPr>
+              <w:t>\Exe\</w:t>
+            </w:r>
+            <w:proofErr w:type="spellStart"/>
             <w:r>
               <w:rPr>
                 <w:rFonts w:ascii="Courier New" w:eastAsia="宋体" w:hAnsi="Courier New" w:cs="Courier New"/>
@@ -5757,6 +6484,7 @@
               </w:rPr>
               <w:t>OAD_FULL_IMAGE.hex</w:t>
             </w:r>
+            <w:proofErr w:type="spellEnd"/>
             <w:r>
               <w:rPr>
                 <w:rFonts w:ascii="Courier New" w:eastAsia="宋体" w:hAnsi="Courier New" w:cs="Courier New"/>
@@ -5951,7 +6679,27 @@
                 <w:sz w:val="20"/>
                 <w:szCs w:val="20"/>
               </w:rPr>
-              <w:t>\FlashOnly_OAD_ST_ExtFlash\Exe\</w:t>
+              <w:t>\</w:t>
+            </w:r>
+            <w:proofErr w:type="spellStart"/>
+            <w:r>
+              <w:rPr>
+                <w:rFonts w:ascii="Courier New" w:eastAsia="宋体" w:hAnsi="Courier New" w:cs="Courier New"/>
+                <w:color w:val="000000"/>
+                <w:sz w:val="20"/>
+                <w:szCs w:val="20"/>
+              </w:rPr>
+              <w:t>FlashOnly_OAD_ST_ExtFlash</w:t>
+            </w:r>
+            <w:proofErr w:type="spellEnd"/>
+            <w:r>
+              <w:rPr>
+                <w:rFonts w:ascii="Courier New" w:eastAsia="宋体" w:hAnsi="Courier New" w:cs="Courier New"/>
+                <w:color w:val="000000"/>
+                <w:sz w:val="20"/>
+                <w:szCs w:val="20"/>
+              </w:rPr>
+              <w:t>\Exe\</w:t>
             </w:r>
             <w:r>
               <w:rPr>
@@ -6004,7 +6752,27 @@
                 <w:sz w:val="20"/>
                 <w:szCs w:val="20"/>
               </w:rPr>
-              <w:t xml:space="preserve"> Generate OAD super hex file "SUPER_FULL_IMAGE.hex"</w:t>
+              <w:t xml:space="preserve"> Generate OAD super hex file "</w:t>
+            </w:r>
+            <w:proofErr w:type="spellStart"/>
+            <w:r>
+              <w:rPr>
+                <w:rFonts w:ascii="Courier New" w:eastAsia="宋体" w:hAnsi="Courier New" w:cs="Courier New"/>
+                <w:color w:val="000000"/>
+                <w:sz w:val="20"/>
+                <w:szCs w:val="20"/>
+              </w:rPr>
+              <w:t>SUPER_FULL_IMAGE.hex</w:t>
+            </w:r>
+            <w:proofErr w:type="spellEnd"/>
+            <w:r>
+              <w:rPr>
+                <w:rFonts w:ascii="Courier New" w:eastAsia="宋体" w:hAnsi="Courier New" w:cs="Courier New"/>
+                <w:color w:val="000000"/>
+                <w:sz w:val="20"/>
+                <w:szCs w:val="20"/>
+              </w:rPr>
+              <w:t>"</w:t>
             </w:r>
           </w:p>
           <w:p>
@@ -6054,8 +6822,29 @@
                 <w:sz w:val="20"/>
                 <w:szCs w:val="20"/>
               </w:rPr>
-              <w:t>\FlashOnly_OAD_ST_ExtFlash\Exe\</w:t>
-            </w:r>
+              <w:t>\</w:t>
+            </w:r>
+            <w:proofErr w:type="spellStart"/>
+            <w:r>
+              <w:rPr>
+                <w:rFonts w:ascii="Courier New" w:eastAsia="宋体" w:hAnsi="Courier New" w:cs="Courier New"/>
+                <w:color w:val="000000"/>
+                <w:sz w:val="20"/>
+                <w:szCs w:val="20"/>
+              </w:rPr>
+              <w:t>FlashOnly_OAD_ST_ExtFlash</w:t>
+            </w:r>
+            <w:proofErr w:type="spellEnd"/>
+            <w:r>
+              <w:rPr>
+                <w:rFonts w:ascii="Courier New" w:eastAsia="宋体" w:hAnsi="Courier New" w:cs="Courier New"/>
+                <w:color w:val="000000"/>
+                <w:sz w:val="20"/>
+                <w:szCs w:val="20"/>
+              </w:rPr>
+              <w:t>\Exe\</w:t>
+            </w:r>
+            <w:proofErr w:type="spellStart"/>
             <w:r>
               <w:rPr>
                 <w:rFonts w:ascii="Courier New" w:eastAsia="宋体" w:hAnsi="Courier New" w:cs="Courier New"/>
@@ -6066,6 +6855,7 @@
               </w:rPr>
               <w:t>SUPER_FULL_IMAGE.hex</w:t>
             </w:r>
+            <w:proofErr w:type="spellEnd"/>
             <w:r>
               <w:rPr>
                 <w:rFonts w:ascii="Courier New" w:eastAsia="宋体" w:hAnsi="Courier New" w:cs="Courier New"/>
@@ -6216,12 +7006,14 @@
       <w:r>
         <w:t xml:space="preserve">pdated the </w:t>
       </w:r>
+      <w:proofErr w:type="spellStart"/>
       <w:r>
         <w:rPr>
           <w:b/>
         </w:rPr>
         <w:t>devInfoFirmwareRev</w:t>
       </w:r>
+      <w:proofErr w:type="spellEnd"/>
       <w:r>
         <w:rPr>
           <w:b/>
@@ -6237,12 +7029,14 @@
         </w:rPr>
         <w:t>PROFILES/</w:t>
       </w:r>
+      <w:proofErr w:type="spellStart"/>
       <w:r>
         <w:rPr>
           <w:b/>
         </w:rPr>
         <w:t>devinfoservice.c</w:t>
       </w:r>
+      <w:proofErr w:type="spellEnd"/>
     </w:p>
     <w:tbl>
       <w:tblPr>
@@ -6295,7 +7089,27 @@
                 <w:sz w:val="20"/>
                 <w:szCs w:val="20"/>
               </w:rPr>
-              <w:t xml:space="preserve"> devInfoFirmwareRev[DEVINFO_STR_ATTR_LEN+1] = </w:t>
+              <w:t xml:space="preserve"> </w:t>
+            </w:r>
+            <w:proofErr w:type="spellStart"/>
+            <w:r>
+              <w:rPr>
+                <w:rFonts w:ascii="Consolas" w:hAnsi="Consolas" w:cs="Consolas"/>
+                <w:color w:val="000000"/>
+                <w:sz w:val="20"/>
+                <w:szCs w:val="20"/>
+              </w:rPr>
+              <w:t>devInfoFirmwareRev</w:t>
+            </w:r>
+            <w:proofErr w:type="spellEnd"/>
+            <w:r>
+              <w:rPr>
+                <w:rFonts w:ascii="Consolas" w:hAnsi="Consolas" w:cs="Consolas"/>
+                <w:color w:val="000000"/>
+                <w:sz w:val="20"/>
+                <w:szCs w:val="20"/>
+              </w:rPr>
+              <w:t xml:space="preserve">[DEVINFO_STR_ATTR_LEN+1] = </w:t>
             </w:r>
             <w:r>
               <w:rPr>
@@ -6323,7 +7137,15 @@
     <w:p>
       <w:r>
         <w:lastRenderedPageBreak/>
-        <w:t xml:space="preserve"> And compiled successful, which generated new OAD_FULL_IMAGE.hex file</w:t>
+        <w:t xml:space="preserve"> And compiled successful, which generated new </w:t>
+      </w:r>
+      <w:proofErr w:type="spellStart"/>
+      <w:r>
+        <w:t>OAD_FULL_IMAGE.hex</w:t>
+      </w:r>
+      <w:proofErr w:type="spellEnd"/>
+      <w:r>
+        <w:t xml:space="preserve"> file</w:t>
       </w:r>
     </w:p>
     <w:p>
@@ -6480,13 +7302,26 @@
         <w:t>new</w:t>
       </w:r>
       <w:r>
-        <w:t xml:space="preserve"> OAD_FULL_IMAGE.hex or just the application hex </w:t>
-      </w:r>
+        <w:t xml:space="preserve"> </w:t>
+      </w:r>
+      <w:proofErr w:type="spellStart"/>
+      <w:r>
+        <w:t>OAD_FULL_IMAGE.hex</w:t>
+      </w:r>
+      <w:proofErr w:type="spellEnd"/>
+      <w:r>
+        <w:t xml:space="preserve"> or just the application hex </w:t>
+      </w:r>
+      <w:proofErr w:type="spellStart"/>
       <w:r>
         <w:t>SimpleBLEPeripheral_OADExtFlash</w:t>
       </w:r>
       <w:r>
-        <w:t xml:space="preserve">.hex if the stack is not modified. </w:t>
+        <w:t>.hex</w:t>
+      </w:r>
+      <w:proofErr w:type="spellEnd"/>
+      <w:r>
+        <w:t xml:space="preserve"> if the stack is not modified. </w:t>
       </w:r>
     </w:p>
     <w:p>
@@ -6731,7 +7566,15 @@
     </w:p>
     <w:p>
       <w:r>
-        <w:t>We add the cs pin to open</w:t>
+        <w:t xml:space="preserve">We add the </w:t>
+      </w:r>
+      <w:proofErr w:type="spellStart"/>
+      <w:r>
+        <w:t>cs</w:t>
+      </w:r>
+      <w:proofErr w:type="spellEnd"/>
+      <w:r>
+        <w:t xml:space="preserve"> pin to open</w:t>
       </w:r>
     </w:p>
     <w:p>
@@ -6788,7 +7631,15 @@
         <w:t xml:space="preserve">pen </w:t>
       </w:r>
       <w:r>
-        <w:t>will fail here since cs pin is already opened</w:t>
+        <w:t xml:space="preserve">will fail here since </w:t>
+      </w:r>
+      <w:proofErr w:type="spellStart"/>
+      <w:r>
+        <w:t>cs</w:t>
+      </w:r>
+      <w:proofErr w:type="spellEnd"/>
+      <w:r>
+        <w:t xml:space="preserve"> pin is already opened</w:t>
       </w:r>
     </w:p>
     <w:p>
@@ -6846,7 +7697,15 @@
     </w:p>
     <w:p>
       <w:r>
-        <w:t>In Board.h file</w:t>
+        <w:t xml:space="preserve">In </w:t>
+      </w:r>
+      <w:proofErr w:type="spellStart"/>
+      <w:r>
+        <w:t>Board.h</w:t>
+      </w:r>
+      <w:proofErr w:type="spellEnd"/>
+      <w:r>
+        <w:t xml:space="preserve"> file</w:t>
       </w:r>
     </w:p>
     <w:tbl>
@@ -6957,7 +7816,7 @@
             <w:tcW w:w="9350" w:type="dxa"/>
           </w:tcPr>
           <w:p>
-            <w:bookmarkStart w:id="7" w:name="OLE_LINK5"/>
+            <w:bookmarkStart w:id="8" w:name="OLE_LINK5"/>
             <w:r>
               <w:rPr>
                 <w:rFonts w:ascii="Helvetica" w:hAnsi="Helvetica" w:cs="Helvetica"/>
@@ -6966,9 +7825,9 @@
                 <w:szCs w:val="20"/>
                 <w:shd w:val="clear" w:color="auto" w:fill="FFFFFF"/>
               </w:rPr>
-              <w:t xml:space="preserve">Actually there are two slightly different off-chip OAD models. One is used in SensorTag OAD sample application and the other is used in SimpleBLEPeripheral OAD sample application runnng on SensorTag hardware. </w:t>
-            </w:r>
-            <w:bookmarkEnd w:id="7"/>
+              <w:t xml:space="preserve">Actually there are two slightly different off-chip OAD models. One is used in </w:t>
+            </w:r>
+            <w:proofErr w:type="spellStart"/>
             <w:r>
               <w:rPr>
                 <w:rFonts w:ascii="Helvetica" w:hAnsi="Helvetica" w:cs="Helvetica"/>
@@ -6977,26 +7836,31 @@
                 <w:szCs w:val="20"/>
                 <w:shd w:val="clear" w:color="auto" w:fill="FFFFFF"/>
               </w:rPr>
-              <w:t>The OAD User's Guide describes only the latter one which is more fail-safe than the former one.</w:t>
-            </w:r>
+              <w:t>SensorTag</w:t>
+            </w:r>
+            <w:proofErr w:type="spellEnd"/>
             <w:r>
               <w:rPr>
                 <w:rFonts w:ascii="Helvetica" w:hAnsi="Helvetica" w:cs="Helvetica"/>
                 <w:color w:val="555555"/>
                 <w:sz w:val="20"/>
                 <w:szCs w:val="20"/>
-              </w:rPr>
-              <w:br/>
-            </w:r>
+                <w:shd w:val="clear" w:color="auto" w:fill="FFFFFF"/>
+              </w:rPr>
+              <w:t xml:space="preserve"> OAD sample application and the other is used in </w:t>
+            </w:r>
+            <w:proofErr w:type="spellStart"/>
             <w:r>
               <w:rPr>
                 <w:rFonts w:ascii="Helvetica" w:hAnsi="Helvetica" w:cs="Helvetica"/>
                 <w:color w:val="555555"/>
                 <w:sz w:val="20"/>
                 <w:szCs w:val="20"/>
-              </w:rPr>
-              <w:br/>
-            </w:r>
+                <w:shd w:val="clear" w:color="auto" w:fill="FFFFFF"/>
+              </w:rPr>
+              <w:t>SimpleBLEPeripheral</w:t>
+            </w:r>
+            <w:proofErr w:type="spellEnd"/>
             <w:r>
               <w:rPr>
                 <w:rFonts w:ascii="Helvetica" w:hAnsi="Helvetica" w:cs="Helvetica"/>
@@ -7005,26 +7869,31 @@
                 <w:szCs w:val="20"/>
                 <w:shd w:val="clear" w:color="auto" w:fill="FFFFFF"/>
               </w:rPr>
-              <w:t>The differences between SensorTag OAD sample app and SBP OAD sample app are as follows:</w:t>
-            </w:r>
+              <w:t xml:space="preserve"> OAD sample application </w:t>
+            </w:r>
+            <w:proofErr w:type="spellStart"/>
             <w:r>
               <w:rPr>
                 <w:rFonts w:ascii="Helvetica" w:hAnsi="Helvetica" w:cs="Helvetica"/>
                 <w:color w:val="555555"/>
                 <w:sz w:val="20"/>
                 <w:szCs w:val="20"/>
-              </w:rPr>
-              <w:br/>
-            </w:r>
+                <w:shd w:val="clear" w:color="auto" w:fill="FFFFFF"/>
+              </w:rPr>
+              <w:t>runnng</w:t>
+            </w:r>
+            <w:proofErr w:type="spellEnd"/>
             <w:r>
               <w:rPr>
                 <w:rFonts w:ascii="Helvetica" w:hAnsi="Helvetica" w:cs="Helvetica"/>
                 <w:color w:val="555555"/>
                 <w:sz w:val="20"/>
                 <w:szCs w:val="20"/>
-              </w:rPr>
-              <w:br/>
-            </w:r>
+                <w:shd w:val="clear" w:color="auto" w:fill="FFFFFF"/>
+              </w:rPr>
+              <w:t xml:space="preserve"> on </w:t>
+            </w:r>
+            <w:proofErr w:type="spellStart"/>
             <w:r>
               <w:rPr>
                 <w:rFonts w:ascii="Helvetica" w:hAnsi="Helvetica" w:cs="Helvetica"/>
@@ -7033,17 +7902,20 @@
                 <w:szCs w:val="20"/>
                 <w:shd w:val="clear" w:color="auto" w:fill="FFFFFF"/>
               </w:rPr>
-              <w:t>&lt;SensorTag OAD sample app&gt;</w:t>
-            </w:r>
+              <w:t>SensorTag</w:t>
+            </w:r>
+            <w:proofErr w:type="spellEnd"/>
             <w:r>
               <w:rPr>
                 <w:rFonts w:ascii="Helvetica" w:hAnsi="Helvetica" w:cs="Helvetica"/>
                 <w:color w:val="555555"/>
                 <w:sz w:val="20"/>
                 <w:szCs w:val="20"/>
-              </w:rPr>
-              <w:br/>
-            </w:r>
+                <w:shd w:val="clear" w:color="auto" w:fill="FFFFFF"/>
+              </w:rPr>
+              <w:t xml:space="preserve"> hardware. </w:t>
+            </w:r>
+            <w:bookmarkEnd w:id="8"/>
             <w:r>
               <w:rPr>
                 <w:rFonts w:ascii="Helvetica" w:hAnsi="Helvetica" w:cs="Helvetica"/>
@@ -7052,22 +7924,165 @@
                 <w:szCs w:val="20"/>
                 <w:shd w:val="clear" w:color="auto" w:fill="FFFFFF"/>
               </w:rPr>
-              <w:t>- Works with the BIM of the configuration '</w:t>
-            </w:r>
-            <w:bookmarkStart w:id="8" w:name="OLE_LINK6"/>
-            <w:bookmarkStart w:id="9" w:name="OLE_LINK7"/>
+              <w:t>The OAD User's Guide describes only the latter one which is more fail-safe than the former one.</w:t>
+            </w:r>
             <w:r>
               <w:rPr>
                 <w:rFonts w:ascii="Helvetica" w:hAnsi="Helvetica" w:cs="Helvetica"/>
                 <w:color w:val="555555"/>
                 <w:sz w:val="20"/>
                 <w:szCs w:val="20"/>
+              </w:rPr>
+              <w:br/>
+            </w:r>
+            <w:r>
+              <w:rPr>
+                <w:rFonts w:ascii="Helvetica" w:hAnsi="Helvetica" w:cs="Helvetica"/>
+                <w:color w:val="555555"/>
+                <w:sz w:val="20"/>
+                <w:szCs w:val="20"/>
+              </w:rPr>
+              <w:br/>
+            </w:r>
+            <w:r>
+              <w:rPr>
+                <w:rFonts w:ascii="Helvetica" w:hAnsi="Helvetica" w:cs="Helvetica"/>
+                <w:color w:val="555555"/>
+                <w:sz w:val="20"/>
+                <w:szCs w:val="20"/>
                 <w:shd w:val="clear" w:color="auto" w:fill="FFFFFF"/>
               </w:rPr>
-              <w:t>BIM_extflash - FlashOnly_SensorTag</w:t>
-            </w:r>
-            <w:bookmarkEnd w:id="8"/>
+              <w:t xml:space="preserve">The differences between </w:t>
+            </w:r>
+            <w:proofErr w:type="spellStart"/>
+            <w:r>
+              <w:rPr>
+                <w:rFonts w:ascii="Helvetica" w:hAnsi="Helvetica" w:cs="Helvetica"/>
+                <w:color w:val="555555"/>
+                <w:sz w:val="20"/>
+                <w:szCs w:val="20"/>
+                <w:shd w:val="clear" w:color="auto" w:fill="FFFFFF"/>
+              </w:rPr>
+              <w:t>SensorTag</w:t>
+            </w:r>
+            <w:proofErr w:type="spellEnd"/>
+            <w:r>
+              <w:rPr>
+                <w:rFonts w:ascii="Helvetica" w:hAnsi="Helvetica" w:cs="Helvetica"/>
+                <w:color w:val="555555"/>
+                <w:sz w:val="20"/>
+                <w:szCs w:val="20"/>
+                <w:shd w:val="clear" w:color="auto" w:fill="FFFFFF"/>
+              </w:rPr>
+              <w:t xml:space="preserve"> OAD sample app and SBP OAD sample app are as follows:</w:t>
+            </w:r>
+            <w:r>
+              <w:rPr>
+                <w:rFonts w:ascii="Helvetica" w:hAnsi="Helvetica" w:cs="Helvetica"/>
+                <w:color w:val="555555"/>
+                <w:sz w:val="20"/>
+                <w:szCs w:val="20"/>
+              </w:rPr>
+              <w:br/>
+            </w:r>
+            <w:r>
+              <w:rPr>
+                <w:rFonts w:ascii="Helvetica" w:hAnsi="Helvetica" w:cs="Helvetica"/>
+                <w:color w:val="555555"/>
+                <w:sz w:val="20"/>
+                <w:szCs w:val="20"/>
+              </w:rPr>
+              <w:br/>
+            </w:r>
+            <w:r>
+              <w:rPr>
+                <w:rFonts w:ascii="Helvetica" w:hAnsi="Helvetica" w:cs="Helvetica"/>
+                <w:color w:val="555555"/>
+                <w:sz w:val="20"/>
+                <w:szCs w:val="20"/>
+                <w:shd w:val="clear" w:color="auto" w:fill="FFFFFF"/>
+              </w:rPr>
+              <w:t>&lt;</w:t>
+            </w:r>
+            <w:proofErr w:type="spellStart"/>
+            <w:r>
+              <w:rPr>
+                <w:rFonts w:ascii="Helvetica" w:hAnsi="Helvetica" w:cs="Helvetica"/>
+                <w:color w:val="555555"/>
+                <w:sz w:val="20"/>
+                <w:szCs w:val="20"/>
+                <w:shd w:val="clear" w:color="auto" w:fill="FFFFFF"/>
+              </w:rPr>
+              <w:t>SensorTag</w:t>
+            </w:r>
+            <w:proofErr w:type="spellEnd"/>
+            <w:r>
+              <w:rPr>
+                <w:rFonts w:ascii="Helvetica" w:hAnsi="Helvetica" w:cs="Helvetica"/>
+                <w:color w:val="555555"/>
+                <w:sz w:val="20"/>
+                <w:szCs w:val="20"/>
+                <w:shd w:val="clear" w:color="auto" w:fill="FFFFFF"/>
+              </w:rPr>
+              <w:t xml:space="preserve"> OAD sample app&gt;</w:t>
+            </w:r>
+            <w:r>
+              <w:rPr>
+                <w:rFonts w:ascii="Helvetica" w:hAnsi="Helvetica" w:cs="Helvetica"/>
+                <w:color w:val="555555"/>
+                <w:sz w:val="20"/>
+                <w:szCs w:val="20"/>
+              </w:rPr>
+              <w:br/>
+            </w:r>
+            <w:r>
+              <w:rPr>
+                <w:rFonts w:ascii="Helvetica" w:hAnsi="Helvetica" w:cs="Helvetica"/>
+                <w:color w:val="555555"/>
+                <w:sz w:val="20"/>
+                <w:szCs w:val="20"/>
+                <w:shd w:val="clear" w:color="auto" w:fill="FFFFFF"/>
+              </w:rPr>
+              <w:t>- Works with the BIM of the configuration '</w:t>
+            </w:r>
+            <w:bookmarkStart w:id="9" w:name="OLE_LINK6"/>
+            <w:bookmarkStart w:id="10" w:name="OLE_LINK7"/>
+            <w:proofErr w:type="spellStart"/>
+            <w:r>
+              <w:rPr>
+                <w:rFonts w:ascii="Helvetica" w:hAnsi="Helvetica" w:cs="Helvetica"/>
+                <w:color w:val="555555"/>
+                <w:sz w:val="20"/>
+                <w:szCs w:val="20"/>
+                <w:shd w:val="clear" w:color="auto" w:fill="FFFFFF"/>
+              </w:rPr>
+              <w:t>BIM_extflash</w:t>
+            </w:r>
+            <w:proofErr w:type="spellEnd"/>
+            <w:r>
+              <w:rPr>
+                <w:rFonts w:ascii="Helvetica" w:hAnsi="Helvetica" w:cs="Helvetica"/>
+                <w:color w:val="555555"/>
+                <w:sz w:val="20"/>
+                <w:szCs w:val="20"/>
+                <w:shd w:val="clear" w:color="auto" w:fill="FFFFFF"/>
+              </w:rPr>
+              <w:t xml:space="preserve"> - </w:t>
+            </w:r>
+            <w:proofErr w:type="spellStart"/>
+            <w:r>
+              <w:rPr>
+                <w:rFonts w:ascii="Helvetica" w:hAnsi="Helvetica" w:cs="Helvetica"/>
+                <w:color w:val="555555"/>
+                <w:sz w:val="20"/>
+                <w:szCs w:val="20"/>
+                <w:shd w:val="clear" w:color="auto" w:fill="FFFFFF"/>
+              </w:rPr>
+              <w:t>FlashOnly_SensorTag</w:t>
+            </w:r>
             <w:bookmarkEnd w:id="9"/>
+            <w:bookmarkEnd w:id="10"/>
+            <w:proofErr w:type="spellEnd"/>
             <w:r>
               <w:rPr>
                 <w:rFonts w:ascii="Helvetica" w:hAnsi="Helvetica" w:cs="Helvetica"/>
@@ -7163,25 +8178,29 @@
                 <w:szCs w:val="20"/>
                 <w:shd w:val="clear" w:color="auto" w:fill="FFFFFF"/>
               </w:rPr>
-              <w:t>- Works with Android/iOS SensorTag app for OAD</w:t>
-            </w:r>
+              <w:t xml:space="preserve">- Works with Android/iOS </w:t>
+            </w:r>
+            <w:proofErr w:type="spellStart"/>
             <w:r>
               <w:rPr>
                 <w:rFonts w:ascii="Helvetica" w:hAnsi="Helvetica" w:cs="Helvetica"/>
                 <w:color w:val="555555"/>
                 <w:sz w:val="20"/>
                 <w:szCs w:val="20"/>
-              </w:rPr>
-              <w:br/>
-            </w:r>
+                <w:shd w:val="clear" w:color="auto" w:fill="FFFFFF"/>
+              </w:rPr>
+              <w:t>SensorTag</w:t>
+            </w:r>
+            <w:proofErr w:type="spellEnd"/>
             <w:r>
               <w:rPr>
                 <w:rFonts w:ascii="Helvetica" w:hAnsi="Helvetica" w:cs="Helvetica"/>
                 <w:color w:val="555555"/>
                 <w:sz w:val="20"/>
                 <w:szCs w:val="20"/>
-              </w:rPr>
-              <w:br/>
+                <w:shd w:val="clear" w:color="auto" w:fill="FFFFFF"/>
+              </w:rPr>
+              <w:t xml:space="preserve"> app for OAD</w:t>
             </w:r>
             <w:r>
               <w:rPr>
@@ -7189,10 +8208,8 @@
                 <w:color w:val="555555"/>
                 <w:sz w:val="20"/>
                 <w:szCs w:val="20"/>
-                <w:shd w:val="clear" w:color="auto" w:fill="FFFFFF"/>
-              </w:rPr>
-              <w:lastRenderedPageBreak/>
-              <w:t>&lt;SBP OAD sample app running on SensorTag HW&gt;</w:t>
+              </w:rPr>
+              <w:br/>
             </w:r>
             <w:r>
               <w:rPr>
@@ -7211,7 +8228,93 @@
                 <w:szCs w:val="20"/>
                 <w:shd w:val="clear" w:color="auto" w:fill="FFFFFF"/>
               </w:rPr>
-              <w:t>- Works with the BIM of the configuration 'BIM_extflash - FlashOnly'</w:t>
+              <w:lastRenderedPageBreak/>
+              <w:t xml:space="preserve">&lt;SBP OAD sample app running on </w:t>
+            </w:r>
+            <w:proofErr w:type="spellStart"/>
+            <w:r>
+              <w:rPr>
+                <w:rFonts w:ascii="Helvetica" w:hAnsi="Helvetica" w:cs="Helvetica"/>
+                <w:color w:val="555555"/>
+                <w:sz w:val="20"/>
+                <w:szCs w:val="20"/>
+                <w:shd w:val="clear" w:color="auto" w:fill="FFFFFF"/>
+              </w:rPr>
+              <w:t>SensorTag</w:t>
+            </w:r>
+            <w:proofErr w:type="spellEnd"/>
+            <w:r>
+              <w:rPr>
+                <w:rFonts w:ascii="Helvetica" w:hAnsi="Helvetica" w:cs="Helvetica"/>
+                <w:color w:val="555555"/>
+                <w:sz w:val="20"/>
+                <w:szCs w:val="20"/>
+                <w:shd w:val="clear" w:color="auto" w:fill="FFFFFF"/>
+              </w:rPr>
+              <w:t xml:space="preserve"> HW&gt;</w:t>
+            </w:r>
+            <w:r>
+              <w:rPr>
+                <w:rFonts w:ascii="Helvetica" w:hAnsi="Helvetica" w:cs="Helvetica"/>
+                <w:color w:val="555555"/>
+                <w:sz w:val="20"/>
+                <w:szCs w:val="20"/>
+              </w:rPr>
+              <w:br/>
+            </w:r>
+            <w:r>
+              <w:rPr>
+                <w:rFonts w:ascii="Helvetica" w:hAnsi="Helvetica" w:cs="Helvetica"/>
+                <w:color w:val="555555"/>
+                <w:sz w:val="20"/>
+                <w:szCs w:val="20"/>
+                <w:shd w:val="clear" w:color="auto" w:fill="FFFFFF"/>
+              </w:rPr>
+              <w:t>- Works with the BIM of the configuration '</w:t>
+            </w:r>
+            <w:proofErr w:type="spellStart"/>
+            <w:r>
+              <w:rPr>
+                <w:rFonts w:ascii="Helvetica" w:hAnsi="Helvetica" w:cs="Helvetica"/>
+                <w:color w:val="555555"/>
+                <w:sz w:val="20"/>
+                <w:szCs w:val="20"/>
+                <w:shd w:val="clear" w:color="auto" w:fill="FFFFFF"/>
+              </w:rPr>
+              <w:t>BIM_extflash</w:t>
+            </w:r>
+            <w:proofErr w:type="spellEnd"/>
+            <w:r>
+              <w:rPr>
+                <w:rFonts w:ascii="Helvetica" w:hAnsi="Helvetica" w:cs="Helvetica"/>
+                <w:color w:val="555555"/>
+                <w:sz w:val="20"/>
+                <w:szCs w:val="20"/>
+                <w:shd w:val="clear" w:color="auto" w:fill="FFFFFF"/>
+              </w:rPr>
+              <w:t xml:space="preserve"> - </w:t>
+            </w:r>
+            <w:proofErr w:type="spellStart"/>
+            <w:r>
+              <w:rPr>
+                <w:rFonts w:ascii="Helvetica" w:hAnsi="Helvetica" w:cs="Helvetica"/>
+                <w:color w:val="555555"/>
+                <w:sz w:val="20"/>
+                <w:szCs w:val="20"/>
+                <w:shd w:val="clear" w:color="auto" w:fill="FFFFFF"/>
+              </w:rPr>
+              <w:t>FlashOnly</w:t>
+            </w:r>
+            <w:proofErr w:type="spellEnd"/>
+            <w:r>
+              <w:rPr>
+                <w:rFonts w:ascii="Helvetica" w:hAnsi="Helvetica" w:cs="Helvetica"/>
+                <w:color w:val="555555"/>
+                <w:sz w:val="20"/>
+                <w:szCs w:val="20"/>
+                <w:shd w:val="clear" w:color="auto" w:fill="FFFFFF"/>
+              </w:rPr>
+              <w:t>'</w:t>
             </w:r>
             <w:r>
               <w:rPr>
@@ -7333,7 +8436,23 @@
     </w:p>
     <w:p>
       <w:r>
-        <w:t>Try use the BIM_extflash – FlashOnly_SensorTag configuration</w:t>
+        <w:t xml:space="preserve">Try use the </w:t>
+      </w:r>
+      <w:proofErr w:type="spellStart"/>
+      <w:r>
+        <w:t>BIM_extflash</w:t>
+      </w:r>
+      <w:proofErr w:type="spellEnd"/>
+      <w:r>
+        <w:t xml:space="preserve"> – </w:t>
+      </w:r>
+      <w:proofErr w:type="spellStart"/>
+      <w:r>
+        <w:t>FlashOnly_SensorTag</w:t>
+      </w:r>
+      <w:proofErr w:type="spellEnd"/>
+      <w:r>
+        <w:t xml:space="preserve"> configuration</w:t>
       </w:r>
     </w:p>
     <w:p>
@@ -7370,17 +8489,9 @@
                 <w:szCs w:val="21"/>
                 <w:shd w:val="clear" w:color="auto" w:fill="FFFFFF"/>
               </w:rPr>
-              <w:t>(1) Config BIM project to FlashOnly_SensorTag</w:t>
-            </w:r>
-            <w:r>
-              <w:rPr>
-                <w:rFonts w:ascii="Helvetica" w:hAnsi="Helvetica" w:cs="Helvetica"/>
-                <w:color w:val="555555"/>
-                <w:sz w:val="21"/>
-                <w:szCs w:val="21"/>
-              </w:rPr>
-              <w:br/>
-            </w:r>
+              <w:t xml:space="preserve">(1) Config BIM project to </w:t>
+            </w:r>
+            <w:proofErr w:type="spellStart"/>
             <w:r>
               <w:rPr>
                 <w:rFonts w:ascii="Helvetica" w:hAnsi="Helvetica" w:cs="Helvetica"/>
@@ -7389,8 +8500,9 @@
                 <w:szCs w:val="21"/>
                 <w:shd w:val="clear" w:color="auto" w:fill="FFFFFF"/>
               </w:rPr>
-              <w:t>(2) DON'T follow the official guide to change .icf file ! You MUST use the original one !</w:t>
-            </w:r>
+              <w:t>FlashOnly_SensorTag</w:t>
+            </w:r>
+            <w:proofErr w:type="spellEnd"/>
             <w:r>
               <w:rPr>
                 <w:rFonts w:ascii="Helvetica" w:hAnsi="Helvetica" w:cs="Helvetica"/>
@@ -7408,17 +8520,9 @@
                 <w:szCs w:val="21"/>
                 <w:shd w:val="clear" w:color="auto" w:fill="FFFFFF"/>
               </w:rPr>
-              <w:t>(3) DON'T change APP_IMAGE_START !</w:t>
-            </w:r>
-            <w:r>
-              <w:rPr>
-                <w:rFonts w:ascii="Helvetica" w:hAnsi="Helvetica" w:cs="Helvetica"/>
-                <w:color w:val="555555"/>
-                <w:sz w:val="21"/>
-                <w:szCs w:val="21"/>
-              </w:rPr>
-              <w:br/>
-            </w:r>
+              <w:t>(2) DON'T follow the official guide to change .</w:t>
+            </w:r>
+            <w:proofErr w:type="spellStart"/>
             <w:r>
               <w:rPr>
                 <w:rFonts w:ascii="Helvetica" w:hAnsi="Helvetica" w:cs="Helvetica"/>
@@ -7427,17 +8531,9 @@
                 <w:szCs w:val="21"/>
                 <w:shd w:val="clear" w:color="auto" w:fill="FFFFFF"/>
               </w:rPr>
-              <w:t>(4) Modify something, change FW_VERSION, and re-build all three projects, BIM, App, and Stack.</w:t>
-            </w:r>
-            <w:r>
-              <w:rPr>
-                <w:rFonts w:ascii="Helvetica" w:hAnsi="Helvetica" w:cs="Helvetica"/>
-                <w:color w:val="555555"/>
-                <w:sz w:val="21"/>
-                <w:szCs w:val="21"/>
-              </w:rPr>
-              <w:br/>
-            </w:r>
+              <w:t>icf</w:t>
+            </w:r>
+            <w:proofErr w:type="spellEnd"/>
             <w:r>
               <w:rPr>
                 <w:rFonts w:ascii="Helvetica" w:hAnsi="Helvetica" w:cs="Helvetica"/>
@@ -7446,7 +8542,86 @@
                 <w:szCs w:val="21"/>
                 <w:shd w:val="clear" w:color="auto" w:fill="FFFFFF"/>
               </w:rPr>
-              <w:t>(5) Combine ALL THREE .hex files into one OAD .bin image by using JFlash.</w:t>
+              <w:t xml:space="preserve"> file ! You MUST use the original one !</w:t>
+            </w:r>
+            <w:r>
+              <w:rPr>
+                <w:rFonts w:ascii="Helvetica" w:hAnsi="Helvetica" w:cs="Helvetica"/>
+                <w:color w:val="555555"/>
+                <w:sz w:val="21"/>
+                <w:szCs w:val="21"/>
+              </w:rPr>
+              <w:br/>
+            </w:r>
+            <w:r>
+              <w:rPr>
+                <w:rFonts w:ascii="Helvetica" w:hAnsi="Helvetica" w:cs="Helvetica"/>
+                <w:color w:val="555555"/>
+                <w:sz w:val="21"/>
+                <w:szCs w:val="21"/>
+                <w:shd w:val="clear" w:color="auto" w:fill="FFFFFF"/>
+              </w:rPr>
+              <w:t>(3) DON'T change APP_IMAGE_START !</w:t>
+            </w:r>
+            <w:r>
+              <w:rPr>
+                <w:rFonts w:ascii="Helvetica" w:hAnsi="Helvetica" w:cs="Helvetica"/>
+                <w:color w:val="555555"/>
+                <w:sz w:val="21"/>
+                <w:szCs w:val="21"/>
+              </w:rPr>
+              <w:br/>
+            </w:r>
+            <w:r>
+              <w:rPr>
+                <w:rFonts w:ascii="Helvetica" w:hAnsi="Helvetica" w:cs="Helvetica"/>
+                <w:color w:val="555555"/>
+                <w:sz w:val="21"/>
+                <w:szCs w:val="21"/>
+                <w:shd w:val="clear" w:color="auto" w:fill="FFFFFF"/>
+              </w:rPr>
+              <w:t>(4) Modify something, change FW_VERSION, and re-build all three projects, BIM, App, and Stack.</w:t>
+            </w:r>
+            <w:r>
+              <w:rPr>
+                <w:rFonts w:ascii="Helvetica" w:hAnsi="Helvetica" w:cs="Helvetica"/>
+                <w:color w:val="555555"/>
+                <w:sz w:val="21"/>
+                <w:szCs w:val="21"/>
+              </w:rPr>
+              <w:br/>
+            </w:r>
+            <w:r>
+              <w:rPr>
+                <w:rFonts w:ascii="Helvetica" w:hAnsi="Helvetica" w:cs="Helvetica"/>
+                <w:color w:val="555555"/>
+                <w:sz w:val="21"/>
+                <w:szCs w:val="21"/>
+                <w:shd w:val="clear" w:color="auto" w:fill="FFFFFF"/>
+              </w:rPr>
+              <w:t xml:space="preserve">(5) Combine ALL THREE .hex files into one OAD .bin image by using </w:t>
+            </w:r>
+            <w:proofErr w:type="spellStart"/>
+            <w:r>
+              <w:rPr>
+                <w:rFonts w:ascii="Helvetica" w:hAnsi="Helvetica" w:cs="Helvetica"/>
+                <w:color w:val="555555"/>
+                <w:sz w:val="21"/>
+                <w:szCs w:val="21"/>
+                <w:shd w:val="clear" w:color="auto" w:fill="FFFFFF"/>
+              </w:rPr>
+              <w:t>JFlash</w:t>
+            </w:r>
+            <w:proofErr w:type="spellEnd"/>
+            <w:r>
+              <w:rPr>
+                <w:rFonts w:ascii="Helvetica" w:hAnsi="Helvetica" w:cs="Helvetica"/>
+                <w:color w:val="555555"/>
+                <w:sz w:val="21"/>
+                <w:szCs w:val="21"/>
+                <w:shd w:val="clear" w:color="auto" w:fill="FFFFFF"/>
+              </w:rPr>
+              <w:t>.</w:t>
             </w:r>
             <w:r>
               <w:rPr>
@@ -7572,8 +8747,8 @@
       <w:pPr>
         <w:pStyle w:val="4"/>
       </w:pPr>
-      <w:bookmarkStart w:id="10" w:name="_About_interrupting_OAD"/>
-      <w:bookmarkEnd w:id="10"/>
+      <w:bookmarkStart w:id="11" w:name="_About_interrupting_OAD"/>
+      <w:bookmarkEnd w:id="11"/>
       <w:r>
         <w:t>A</w:t>
       </w:r>
@@ -7626,8 +8801,13 @@
         <w:t xml:space="preserve">he </w:t>
       </w:r>
       <w:r>
-        <w:t>flash open is inside oad_target_externalFlash.c</w:t>
-      </w:r>
+        <w:t xml:space="preserve">flash open is inside </w:t>
+      </w:r>
+      <w:proofErr w:type="spellStart"/>
+      <w:r>
+        <w:t>oad_target_externalFlash.c</w:t>
+      </w:r>
+      <w:proofErr w:type="spellEnd"/>
     </w:p>
     <w:tbl>
       <w:tblPr>
@@ -7664,6 +8844,7 @@
               </w:rPr>
               <w:t xml:space="preserve"> </w:t>
             </w:r>
+            <w:proofErr w:type="spellStart"/>
             <w:r>
               <w:rPr>
                 <w:rFonts w:ascii="Consolas" w:hAnsi="Consolas" w:cs="Consolas"/>
@@ -7675,6 +8856,7 @@
               </w:rPr>
               <w:t>OADTarget_getCurrentImageHeader</w:t>
             </w:r>
+            <w:proofErr w:type="spellEnd"/>
             <w:r>
               <w:rPr>
                 <w:rFonts w:ascii="Consolas" w:hAnsi="Consolas" w:cs="Consolas"/>
@@ -7684,6 +8866,7 @@
               </w:rPr>
               <w:t>(</w:t>
             </w:r>
+            <w:proofErr w:type="spellStart"/>
             <w:r>
               <w:rPr>
                 <w:rFonts w:ascii="Consolas" w:hAnsi="Consolas" w:cs="Consolas"/>
@@ -7693,14 +8876,35 @@
               </w:rPr>
               <w:t>img_hdr_t</w:t>
             </w:r>
-            <w:r>
-              <w:rPr>
-                <w:rFonts w:ascii="Consolas" w:hAnsi="Consolas" w:cs="Consolas"/>
-                <w:color w:val="000000"/>
-                <w:sz w:val="20"/>
-                <w:szCs w:val="20"/>
-              </w:rPr>
-              <w:t xml:space="preserve"> *pHdr)</w:t>
+            <w:proofErr w:type="spellEnd"/>
+            <w:r>
+              <w:rPr>
+                <w:rFonts w:ascii="Consolas" w:hAnsi="Consolas" w:cs="Consolas"/>
+                <w:color w:val="000000"/>
+                <w:sz w:val="20"/>
+                <w:szCs w:val="20"/>
+              </w:rPr>
+              <w:t xml:space="preserve"> *</w:t>
+            </w:r>
+            <w:proofErr w:type="spellStart"/>
+            <w:r>
+              <w:rPr>
+                <w:rFonts w:ascii="Consolas" w:hAnsi="Consolas" w:cs="Consolas"/>
+                <w:color w:val="000000"/>
+                <w:sz w:val="20"/>
+                <w:szCs w:val="20"/>
+              </w:rPr>
+              <w:t>pHdr</w:t>
+            </w:r>
+            <w:proofErr w:type="spellEnd"/>
+            <w:r>
+              <w:rPr>
+                <w:rFonts w:ascii="Consolas" w:hAnsi="Consolas" w:cs="Consolas"/>
+                <w:color w:val="000000"/>
+                <w:sz w:val="20"/>
+                <w:szCs w:val="20"/>
+              </w:rPr>
+              <w:t>)</w:t>
             </w:r>
           </w:p>
         </w:tc>
@@ -7714,7 +8918,15 @@
         <w:t>Profiles\OAD\CC26xx</w:t>
       </w:r>
       <w:r>
-        <w:t>\oad.c file</w:t>
+        <w:t>\</w:t>
+      </w:r>
+      <w:proofErr w:type="spellStart"/>
+      <w:r>
+        <w:t>oad.c</w:t>
+      </w:r>
+      <w:proofErr w:type="spellEnd"/>
+      <w:r>
+        <w:t xml:space="preserve"> file</w:t>
       </w:r>
     </w:p>
     <w:tbl>
@@ -7786,7 +8998,29 @@
                 <w:szCs w:val="20"/>
                 <w:highlight w:val="yellow"/>
               </w:rPr>
-              <w:t xml:space="preserve"> oadTargetOpened = 0;</w:t>
+              <w:t xml:space="preserve"> </w:t>
+            </w:r>
+            <w:proofErr w:type="spellStart"/>
+            <w:r>
+              <w:rPr>
+                <w:rFonts w:ascii="Consolas" w:hAnsi="Consolas" w:cs="Consolas"/>
+                <w:color w:val="000000"/>
+                <w:sz w:val="20"/>
+                <w:szCs w:val="20"/>
+                <w:highlight w:val="yellow"/>
+              </w:rPr>
+              <w:t>oadTargetOpened</w:t>
+            </w:r>
+            <w:proofErr w:type="spellEnd"/>
+            <w:r>
+              <w:rPr>
+                <w:rFonts w:ascii="Consolas" w:hAnsi="Consolas" w:cs="Consolas"/>
+                <w:color w:val="000000"/>
+                <w:sz w:val="20"/>
+                <w:szCs w:val="20"/>
+                <w:highlight w:val="yellow"/>
+              </w:rPr>
+              <w:t xml:space="preserve"> = 0;</w:t>
             </w:r>
           </w:p>
           <w:p>
@@ -7848,6 +9082,7 @@
               </w:rPr>
               <w:t xml:space="preserve"> </w:t>
             </w:r>
+            <w:proofErr w:type="spellStart"/>
             <w:r>
               <w:rPr>
                 <w:rFonts w:ascii="Consolas" w:hAnsi="Consolas" w:cs="Consolas"/>
@@ -7859,6 +9094,7 @@
               </w:rPr>
               <w:t>OAD_imgIdentifyWrite</w:t>
             </w:r>
+            <w:proofErr w:type="spellEnd"/>
             <w:r>
               <w:rPr>
                 <w:rFonts w:ascii="Consolas" w:hAnsi="Consolas" w:cs="Consolas"/>
@@ -7884,7 +9120,27 @@
                 <w:sz w:val="20"/>
                 <w:szCs w:val="20"/>
               </w:rPr>
-              <w:t xml:space="preserve"> connHandle, </w:t>
+              <w:t xml:space="preserve"> </w:t>
+            </w:r>
+            <w:proofErr w:type="spellStart"/>
+            <w:r>
+              <w:rPr>
+                <w:rFonts w:ascii="Consolas" w:hAnsi="Consolas" w:cs="Consolas"/>
+                <w:color w:val="000000"/>
+                <w:sz w:val="20"/>
+                <w:szCs w:val="20"/>
+              </w:rPr>
+              <w:t>connHandle</w:t>
+            </w:r>
+            <w:proofErr w:type="spellEnd"/>
+            <w:r>
+              <w:rPr>
+                <w:rFonts w:ascii="Consolas" w:hAnsi="Consolas" w:cs="Consolas"/>
+                <w:color w:val="000000"/>
+                <w:sz w:val="20"/>
+                <w:szCs w:val="20"/>
+              </w:rPr>
+              <w:t xml:space="preserve">, </w:t>
             </w:r>
             <w:r>
               <w:rPr>
@@ -7902,7 +9158,27 @@
                 <w:sz w:val="20"/>
                 <w:szCs w:val="20"/>
               </w:rPr>
-              <w:t xml:space="preserve"> *pValue)</w:t>
+              <w:t xml:space="preserve"> *</w:t>
+            </w:r>
+            <w:proofErr w:type="spellStart"/>
+            <w:r>
+              <w:rPr>
+                <w:rFonts w:ascii="Consolas" w:hAnsi="Consolas" w:cs="Consolas"/>
+                <w:color w:val="000000"/>
+                <w:sz w:val="20"/>
+                <w:szCs w:val="20"/>
+              </w:rPr>
+              <w:t>pValue</w:t>
+            </w:r>
+            <w:proofErr w:type="spellEnd"/>
+            <w:r>
+              <w:rPr>
+                <w:rFonts w:ascii="Consolas" w:hAnsi="Consolas" w:cs="Consolas"/>
+                <w:color w:val="000000"/>
+                <w:sz w:val="20"/>
+                <w:szCs w:val="20"/>
+              </w:rPr>
+              <w:t>)</w:t>
             </w:r>
           </w:p>
           <w:p>
@@ -7948,6 +9224,7 @@
               </w:rPr>
               <w:t xml:space="preserve">  </w:t>
             </w:r>
+            <w:proofErr w:type="spellStart"/>
             <w:r>
               <w:rPr>
                 <w:rFonts w:ascii="Consolas" w:hAnsi="Consolas" w:cs="Consolas"/>
@@ -7957,14 +9234,35 @@
               </w:rPr>
               <w:t>img_hdr_t</w:t>
             </w:r>
-            <w:r>
-              <w:rPr>
-                <w:rFonts w:ascii="Consolas" w:hAnsi="Consolas" w:cs="Consolas"/>
-                <w:color w:val="000000"/>
-                <w:sz w:val="20"/>
-                <w:szCs w:val="20"/>
-              </w:rPr>
-              <w:t xml:space="preserve"> ImgHdr;</w:t>
+            <w:proofErr w:type="spellEnd"/>
+            <w:r>
+              <w:rPr>
+                <w:rFonts w:ascii="Consolas" w:hAnsi="Consolas" w:cs="Consolas"/>
+                <w:color w:val="000000"/>
+                <w:sz w:val="20"/>
+                <w:szCs w:val="20"/>
+              </w:rPr>
+              <w:t xml:space="preserve"> </w:t>
+            </w:r>
+            <w:proofErr w:type="spellStart"/>
+            <w:r>
+              <w:rPr>
+                <w:rFonts w:ascii="Consolas" w:hAnsi="Consolas" w:cs="Consolas"/>
+                <w:color w:val="000000"/>
+                <w:sz w:val="20"/>
+                <w:szCs w:val="20"/>
+              </w:rPr>
+              <w:t>ImgHdr</w:t>
+            </w:r>
+            <w:proofErr w:type="spellEnd"/>
+            <w:r>
+              <w:rPr>
+                <w:rFonts w:ascii="Consolas" w:hAnsi="Consolas" w:cs="Consolas"/>
+                <w:color w:val="000000"/>
+                <w:sz w:val="20"/>
+                <w:szCs w:val="20"/>
+              </w:rPr>
+              <w:t>;</w:t>
             </w:r>
           </w:p>
           <w:p>
@@ -8004,7 +9302,27 @@
                 <w:sz w:val="20"/>
                 <w:szCs w:val="20"/>
               </w:rPr>
-              <w:t xml:space="preserve"> hdrOffset = 0;</w:t>
+              <w:t xml:space="preserve"> </w:t>
+            </w:r>
+            <w:proofErr w:type="spellStart"/>
+            <w:r>
+              <w:rPr>
+                <w:rFonts w:ascii="Consolas" w:hAnsi="Consolas" w:cs="Consolas"/>
+                <w:color w:val="000000"/>
+                <w:sz w:val="20"/>
+                <w:szCs w:val="20"/>
+              </w:rPr>
+              <w:t>hdrOffset</w:t>
+            </w:r>
+            <w:proofErr w:type="spellEnd"/>
+            <w:r>
+              <w:rPr>
+                <w:rFonts w:ascii="Consolas" w:hAnsi="Consolas" w:cs="Consolas"/>
+                <w:color w:val="000000"/>
+                <w:sz w:val="20"/>
+                <w:szCs w:val="20"/>
+              </w:rPr>
+              <w:t xml:space="preserve"> = 0;</w:t>
             </w:r>
           </w:p>
           <w:p>
@@ -8068,7 +9386,27 @@
                 <w:sz w:val="20"/>
                 <w:szCs w:val="20"/>
               </w:rPr>
-              <w:t xml:space="preserve"> (OADTarget_hasExternalFlash())</w:t>
+              <w:t xml:space="preserve"> (</w:t>
+            </w:r>
+            <w:proofErr w:type="spellStart"/>
+            <w:r>
+              <w:rPr>
+                <w:rFonts w:ascii="Consolas" w:hAnsi="Consolas" w:cs="Consolas"/>
+                <w:color w:val="000000"/>
+                <w:sz w:val="20"/>
+                <w:szCs w:val="20"/>
+              </w:rPr>
+              <w:t>OADTarget_hasExternalFlash</w:t>
+            </w:r>
+            <w:proofErr w:type="spellEnd"/>
+            <w:r>
+              <w:rPr>
+                <w:rFonts w:ascii="Consolas" w:hAnsi="Consolas" w:cs="Consolas"/>
+                <w:color w:val="000000"/>
+                <w:sz w:val="20"/>
+                <w:szCs w:val="20"/>
+              </w:rPr>
+              <w:t>())</w:t>
             </w:r>
           </w:p>
           <w:p>
@@ -8112,7 +9450,27 @@
                 <w:sz w:val="20"/>
                 <w:szCs w:val="20"/>
               </w:rPr>
-              <w:t xml:space="preserve">    hdrOffset = 4;</w:t>
+              <w:t xml:space="preserve">    </w:t>
+            </w:r>
+            <w:proofErr w:type="spellStart"/>
+            <w:r>
+              <w:rPr>
+                <w:rFonts w:ascii="Consolas" w:hAnsi="Consolas" w:cs="Consolas"/>
+                <w:color w:val="000000"/>
+                <w:sz w:val="20"/>
+                <w:szCs w:val="20"/>
+              </w:rPr>
+              <w:t>hdrOffset</w:t>
+            </w:r>
+            <w:proofErr w:type="spellEnd"/>
+            <w:r>
+              <w:rPr>
+                <w:rFonts w:ascii="Consolas" w:hAnsi="Consolas" w:cs="Consolas"/>
+                <w:color w:val="000000"/>
+                <w:sz w:val="20"/>
+                <w:szCs w:val="20"/>
+              </w:rPr>
+              <w:t xml:space="preserve"> = 4;</w:t>
             </w:r>
           </w:p>
           <w:p>
@@ -8209,7 +9567,47 @@
                 <w:sz w:val="20"/>
                 <w:szCs w:val="20"/>
               </w:rPr>
-              <w:t xml:space="preserve">  OADTarget_storeImageHeader(pValue);</w:t>
+              <w:t xml:space="preserve">  </w:t>
+            </w:r>
+            <w:proofErr w:type="spellStart"/>
+            <w:r>
+              <w:rPr>
+                <w:rFonts w:ascii="Consolas" w:hAnsi="Consolas" w:cs="Consolas"/>
+                <w:color w:val="000000"/>
+                <w:sz w:val="20"/>
+                <w:szCs w:val="20"/>
+              </w:rPr>
+              <w:t>OADTarget_storeImageHeader</w:t>
+            </w:r>
+            <w:proofErr w:type="spellEnd"/>
+            <w:r>
+              <w:rPr>
+                <w:rFonts w:ascii="Consolas" w:hAnsi="Consolas" w:cs="Consolas"/>
+                <w:color w:val="000000"/>
+                <w:sz w:val="20"/>
+                <w:szCs w:val="20"/>
+              </w:rPr>
+              <w:t>(</w:t>
+            </w:r>
+            <w:proofErr w:type="spellStart"/>
+            <w:r>
+              <w:rPr>
+                <w:rFonts w:ascii="Consolas" w:hAnsi="Consolas" w:cs="Consolas"/>
+                <w:color w:val="000000"/>
+                <w:sz w:val="20"/>
+                <w:szCs w:val="20"/>
+              </w:rPr>
+              <w:t>pValue</w:t>
+            </w:r>
+            <w:proofErr w:type="spellEnd"/>
+            <w:r>
+              <w:rPr>
+                <w:rFonts w:ascii="Consolas" w:hAnsi="Consolas" w:cs="Consolas"/>
+                <w:color w:val="000000"/>
+                <w:sz w:val="20"/>
+                <w:szCs w:val="20"/>
+              </w:rPr>
+              <w:t>);</w:t>
             </w:r>
           </w:p>
           <w:p>
@@ -8240,7 +9638,27 @@
                 <w:sz w:val="20"/>
                 <w:szCs w:val="20"/>
               </w:rPr>
-              <w:t>//check if there is a incomplete OAD, then close the Flash first</w:t>
+              <w:t xml:space="preserve">//check if there is </w:t>
+            </w:r>
+            <w:proofErr w:type="spellStart"/>
+            <w:r>
+              <w:rPr>
+                <w:rFonts w:ascii="Consolas" w:hAnsi="Consolas" w:cs="Consolas"/>
+                <w:color w:val="3F7F5F"/>
+                <w:sz w:val="20"/>
+                <w:szCs w:val="20"/>
+              </w:rPr>
+              <w:t>a</w:t>
+            </w:r>
+            <w:proofErr w:type="spellEnd"/>
+            <w:r>
+              <w:rPr>
+                <w:rFonts w:ascii="Consolas" w:hAnsi="Consolas" w:cs="Consolas"/>
+                <w:color w:val="3F7F5F"/>
+                <w:sz w:val="20"/>
+                <w:szCs w:val="20"/>
+              </w:rPr>
+              <w:t xml:space="preserve"> incomplete OAD, then close the Flash first</w:t>
             </w:r>
           </w:p>
           <w:p>
@@ -8285,7 +9703,29 @@
                 <w:szCs w:val="20"/>
                 <w:highlight w:val="yellow"/>
               </w:rPr>
-              <w:t>(oadTargetOpened &gt; 0){</w:t>
+              <w:t>(</w:t>
+            </w:r>
+            <w:proofErr w:type="spellStart"/>
+            <w:r>
+              <w:rPr>
+                <w:rFonts w:ascii="Consolas" w:hAnsi="Consolas" w:cs="Consolas"/>
+                <w:color w:val="000000"/>
+                <w:sz w:val="20"/>
+                <w:szCs w:val="20"/>
+                <w:highlight w:val="yellow"/>
+              </w:rPr>
+              <w:t>oadTargetOpened</w:t>
+            </w:r>
+            <w:proofErr w:type="spellEnd"/>
+            <w:r>
+              <w:rPr>
+                <w:rFonts w:ascii="Consolas" w:hAnsi="Consolas" w:cs="Consolas"/>
+                <w:color w:val="000000"/>
+                <w:sz w:val="20"/>
+                <w:szCs w:val="20"/>
+                <w:highlight w:val="yellow"/>
+              </w:rPr>
+              <w:t xml:space="preserve"> &gt; 0){</w:t>
             </w:r>
           </w:p>
           <w:p>
@@ -8310,7 +9750,29 @@
                 <w:highlight w:val="yellow"/>
               </w:rPr>
               <w:tab/>
-              <w:t xml:space="preserve">  extFlashClose();</w:t>
+              <w:t xml:space="preserve">  </w:t>
+            </w:r>
+            <w:proofErr w:type="spellStart"/>
+            <w:r>
+              <w:rPr>
+                <w:rFonts w:ascii="Consolas" w:hAnsi="Consolas" w:cs="Consolas"/>
+                <w:color w:val="000000"/>
+                <w:sz w:val="20"/>
+                <w:szCs w:val="20"/>
+                <w:highlight w:val="yellow"/>
+              </w:rPr>
+              <w:t>extFlashClose</w:t>
+            </w:r>
+            <w:proofErr w:type="spellEnd"/>
+            <w:r>
+              <w:rPr>
+                <w:rFonts w:ascii="Consolas" w:hAnsi="Consolas" w:cs="Consolas"/>
+                <w:color w:val="000000"/>
+                <w:sz w:val="20"/>
+                <w:szCs w:val="20"/>
+                <w:highlight w:val="yellow"/>
+              </w:rPr>
+              <w:t>();</w:t>
             </w:r>
           </w:p>
           <w:p>
@@ -8386,7 +9848,47 @@
                 <w:sz w:val="20"/>
                 <w:szCs w:val="20"/>
               </w:rPr>
-              <w:t xml:space="preserve">  OADTarget_getCurrentImageHeader(&amp;ImgHdr);</w:t>
+              <w:t xml:space="preserve">  </w:t>
+            </w:r>
+            <w:proofErr w:type="spellStart"/>
+            <w:r>
+              <w:rPr>
+                <w:rFonts w:ascii="Consolas" w:hAnsi="Consolas" w:cs="Consolas"/>
+                <w:color w:val="000000"/>
+                <w:sz w:val="20"/>
+                <w:szCs w:val="20"/>
+              </w:rPr>
+              <w:t>OADTarget_getCurrentImageHeader</w:t>
+            </w:r>
+            <w:proofErr w:type="spellEnd"/>
+            <w:r>
+              <w:rPr>
+                <w:rFonts w:ascii="Consolas" w:hAnsi="Consolas" w:cs="Consolas"/>
+                <w:color w:val="000000"/>
+                <w:sz w:val="20"/>
+                <w:szCs w:val="20"/>
+              </w:rPr>
+              <w:t>(&amp;</w:t>
+            </w:r>
+            <w:proofErr w:type="spellStart"/>
+            <w:r>
+              <w:rPr>
+                <w:rFonts w:ascii="Consolas" w:hAnsi="Consolas" w:cs="Consolas"/>
+                <w:color w:val="000000"/>
+                <w:sz w:val="20"/>
+                <w:szCs w:val="20"/>
+              </w:rPr>
+              <w:t>ImgHdr</w:t>
+            </w:r>
+            <w:proofErr w:type="spellEnd"/>
+            <w:r>
+              <w:rPr>
+                <w:rFonts w:ascii="Consolas" w:hAnsi="Consolas" w:cs="Consolas"/>
+                <w:color w:val="000000"/>
+                <w:sz w:val="20"/>
+                <w:szCs w:val="20"/>
+              </w:rPr>
+              <w:t>);</w:t>
             </w:r>
           </w:p>
           <w:p>
@@ -8461,7 +9963,107 @@
                 <w:sz w:val="20"/>
                 <w:szCs w:val="20"/>
               </w:rPr>
-              <w:t xml:space="preserve">  oadBlkTot = BUILD_UINT16(pValue[hdrOffset + 2], pValue[hdrOffset + 3]) / </w:t>
+              <w:t xml:space="preserve">  </w:t>
+            </w:r>
+            <w:proofErr w:type="spellStart"/>
+            <w:r>
+              <w:rPr>
+                <w:rFonts w:ascii="Consolas" w:hAnsi="Consolas" w:cs="Consolas"/>
+                <w:color w:val="000000"/>
+                <w:sz w:val="20"/>
+                <w:szCs w:val="20"/>
+              </w:rPr>
+              <w:t>oadBlkTot</w:t>
+            </w:r>
+            <w:proofErr w:type="spellEnd"/>
+            <w:r>
+              <w:rPr>
+                <w:rFonts w:ascii="Consolas" w:hAnsi="Consolas" w:cs="Consolas"/>
+                <w:color w:val="000000"/>
+                <w:sz w:val="20"/>
+                <w:szCs w:val="20"/>
+              </w:rPr>
+              <w:t xml:space="preserve"> = BUILD_UINT16(</w:t>
+            </w:r>
+            <w:proofErr w:type="spellStart"/>
+            <w:r>
+              <w:rPr>
+                <w:rFonts w:ascii="Consolas" w:hAnsi="Consolas" w:cs="Consolas"/>
+                <w:color w:val="000000"/>
+                <w:sz w:val="20"/>
+                <w:szCs w:val="20"/>
+              </w:rPr>
+              <w:t>pValue</w:t>
+            </w:r>
+            <w:proofErr w:type="spellEnd"/>
+            <w:r>
+              <w:rPr>
+                <w:rFonts w:ascii="Consolas" w:hAnsi="Consolas" w:cs="Consolas"/>
+                <w:color w:val="000000"/>
+                <w:sz w:val="20"/>
+                <w:szCs w:val="20"/>
+              </w:rPr>
+              <w:t>[</w:t>
+            </w:r>
+            <w:proofErr w:type="spellStart"/>
+            <w:r>
+              <w:rPr>
+                <w:rFonts w:ascii="Consolas" w:hAnsi="Consolas" w:cs="Consolas"/>
+                <w:color w:val="000000"/>
+                <w:sz w:val="20"/>
+                <w:szCs w:val="20"/>
+              </w:rPr>
+              <w:t>hdrOffset</w:t>
+            </w:r>
+            <w:proofErr w:type="spellEnd"/>
+            <w:r>
+              <w:rPr>
+                <w:rFonts w:ascii="Consolas" w:hAnsi="Consolas" w:cs="Consolas"/>
+                <w:color w:val="000000"/>
+                <w:sz w:val="20"/>
+                <w:szCs w:val="20"/>
+              </w:rPr>
+              <w:t xml:space="preserve"> + 2], </w:t>
+            </w:r>
+            <w:proofErr w:type="spellStart"/>
+            <w:r>
+              <w:rPr>
+                <w:rFonts w:ascii="Consolas" w:hAnsi="Consolas" w:cs="Consolas"/>
+                <w:color w:val="000000"/>
+                <w:sz w:val="20"/>
+                <w:szCs w:val="20"/>
+              </w:rPr>
+              <w:t>pValue</w:t>
+            </w:r>
+            <w:proofErr w:type="spellEnd"/>
+            <w:r>
+              <w:rPr>
+                <w:rFonts w:ascii="Consolas" w:hAnsi="Consolas" w:cs="Consolas"/>
+                <w:color w:val="000000"/>
+                <w:sz w:val="20"/>
+                <w:szCs w:val="20"/>
+              </w:rPr>
+              <w:t>[</w:t>
+            </w:r>
+            <w:proofErr w:type="spellStart"/>
+            <w:r>
+              <w:rPr>
+                <w:rFonts w:ascii="Consolas" w:hAnsi="Consolas" w:cs="Consolas"/>
+                <w:color w:val="000000"/>
+                <w:sz w:val="20"/>
+                <w:szCs w:val="20"/>
+              </w:rPr>
+              <w:t>hdrOffset</w:t>
+            </w:r>
+            <w:proofErr w:type="spellEnd"/>
+            <w:r>
+              <w:rPr>
+                <w:rFonts w:ascii="Consolas" w:hAnsi="Consolas" w:cs="Consolas"/>
+                <w:color w:val="000000"/>
+                <w:sz w:val="20"/>
+                <w:szCs w:val="20"/>
+              </w:rPr>
+              <w:t xml:space="preserve"> + 3]) / </w:t>
             </w:r>
           </w:p>
           <w:p>
@@ -8506,7 +10108,27 @@
                 <w:szCs w:val="20"/>
               </w:rPr>
               <w:lastRenderedPageBreak/>
-              <w:t xml:space="preserve">  oadBlkNum = 0;</w:t>
+              <w:t xml:space="preserve">  </w:t>
+            </w:r>
+            <w:proofErr w:type="spellStart"/>
+            <w:r>
+              <w:rPr>
+                <w:rFonts w:ascii="Consolas" w:hAnsi="Consolas" w:cs="Consolas"/>
+                <w:color w:val="000000"/>
+                <w:sz w:val="20"/>
+                <w:szCs w:val="20"/>
+              </w:rPr>
+              <w:t>oadBlkNum</w:t>
+            </w:r>
+            <w:proofErr w:type="spellEnd"/>
+            <w:r>
+              <w:rPr>
+                <w:rFonts w:ascii="Consolas" w:hAnsi="Consolas" w:cs="Consolas"/>
+                <w:color w:val="000000"/>
+                <w:sz w:val="20"/>
+                <w:szCs w:val="20"/>
+              </w:rPr>
+              <w:t xml:space="preserve"> = 0;</w:t>
             </w:r>
           </w:p>
           <w:p>
@@ -8746,7 +10368,107 @@
                 <w:sz w:val="20"/>
                 <w:szCs w:val="20"/>
               </w:rPr>
-              <w:t xml:space="preserve"> (OADTarget_validateNewImage(pValue + hdrOffset, &amp;ImgHdr, oadBlkTot))</w:t>
+              <w:t xml:space="preserve"> (</w:t>
+            </w:r>
+            <w:proofErr w:type="spellStart"/>
+            <w:r>
+              <w:rPr>
+                <w:rFonts w:ascii="Consolas" w:hAnsi="Consolas" w:cs="Consolas"/>
+                <w:color w:val="000000"/>
+                <w:sz w:val="20"/>
+                <w:szCs w:val="20"/>
+              </w:rPr>
+              <w:t>OADTarget_validateNewImage</w:t>
+            </w:r>
+            <w:proofErr w:type="spellEnd"/>
+            <w:r>
+              <w:rPr>
+                <w:rFonts w:ascii="Consolas" w:hAnsi="Consolas" w:cs="Consolas"/>
+                <w:color w:val="000000"/>
+                <w:sz w:val="20"/>
+                <w:szCs w:val="20"/>
+              </w:rPr>
+              <w:t>(</w:t>
+            </w:r>
+            <w:proofErr w:type="spellStart"/>
+            <w:r>
+              <w:rPr>
+                <w:rFonts w:ascii="Consolas" w:hAnsi="Consolas" w:cs="Consolas"/>
+                <w:color w:val="000000"/>
+                <w:sz w:val="20"/>
+                <w:szCs w:val="20"/>
+              </w:rPr>
+              <w:t>pValue</w:t>
+            </w:r>
+            <w:proofErr w:type="spellEnd"/>
+            <w:r>
+              <w:rPr>
+                <w:rFonts w:ascii="Consolas" w:hAnsi="Consolas" w:cs="Consolas"/>
+                <w:color w:val="000000"/>
+                <w:sz w:val="20"/>
+                <w:szCs w:val="20"/>
+              </w:rPr>
+              <w:t xml:space="preserve"> + </w:t>
+            </w:r>
+            <w:proofErr w:type="spellStart"/>
+            <w:r>
+              <w:rPr>
+                <w:rFonts w:ascii="Consolas" w:hAnsi="Consolas" w:cs="Consolas"/>
+                <w:color w:val="000000"/>
+                <w:sz w:val="20"/>
+                <w:szCs w:val="20"/>
+              </w:rPr>
+              <w:t>hdrOffset</w:t>
+            </w:r>
+            <w:proofErr w:type="spellEnd"/>
+            <w:r>
+              <w:rPr>
+                <w:rFonts w:ascii="Consolas" w:hAnsi="Consolas" w:cs="Consolas"/>
+                <w:color w:val="000000"/>
+                <w:sz w:val="20"/>
+                <w:szCs w:val="20"/>
+              </w:rPr>
+              <w:t>, &amp;</w:t>
+            </w:r>
+            <w:proofErr w:type="spellStart"/>
+            <w:r>
+              <w:rPr>
+                <w:rFonts w:ascii="Consolas" w:hAnsi="Consolas" w:cs="Consolas"/>
+                <w:color w:val="000000"/>
+                <w:sz w:val="20"/>
+                <w:szCs w:val="20"/>
+              </w:rPr>
+              <w:t>ImgHdr</w:t>
+            </w:r>
+            <w:proofErr w:type="spellEnd"/>
+            <w:r>
+              <w:rPr>
+                <w:rFonts w:ascii="Consolas" w:hAnsi="Consolas" w:cs="Consolas"/>
+                <w:color w:val="000000"/>
+                <w:sz w:val="20"/>
+                <w:szCs w:val="20"/>
+              </w:rPr>
+              <w:t xml:space="preserve">, </w:t>
+            </w:r>
+            <w:proofErr w:type="spellStart"/>
+            <w:r>
+              <w:rPr>
+                <w:rFonts w:ascii="Consolas" w:hAnsi="Consolas" w:cs="Consolas"/>
+                <w:color w:val="000000"/>
+                <w:sz w:val="20"/>
+                <w:szCs w:val="20"/>
+              </w:rPr>
+              <w:t>oadBlkTot</w:t>
+            </w:r>
+            <w:proofErr w:type="spellEnd"/>
+            <w:r>
+              <w:rPr>
+                <w:rFonts w:ascii="Consolas" w:hAnsi="Consolas" w:cs="Consolas"/>
+                <w:color w:val="000000"/>
+                <w:sz w:val="20"/>
+                <w:szCs w:val="20"/>
+              </w:rPr>
+              <w:t>))</w:t>
             </w:r>
           </w:p>
           <w:p>
@@ -8821,7 +10543,67 @@
                 <w:sz w:val="20"/>
                 <w:szCs w:val="20"/>
               </w:rPr>
-              <w:t xml:space="preserve">    imageAddress = OADTarget_imageAddress(pValue+hdrOffset);</w:t>
+              <w:t xml:space="preserve">    </w:t>
+            </w:r>
+            <w:proofErr w:type="spellStart"/>
+            <w:r>
+              <w:rPr>
+                <w:rFonts w:ascii="Consolas" w:hAnsi="Consolas" w:cs="Consolas"/>
+                <w:color w:val="000000"/>
+                <w:sz w:val="20"/>
+                <w:szCs w:val="20"/>
+              </w:rPr>
+              <w:t>imageAddress</w:t>
+            </w:r>
+            <w:proofErr w:type="spellEnd"/>
+            <w:r>
+              <w:rPr>
+                <w:rFonts w:ascii="Consolas" w:hAnsi="Consolas" w:cs="Consolas"/>
+                <w:color w:val="000000"/>
+                <w:sz w:val="20"/>
+                <w:szCs w:val="20"/>
+              </w:rPr>
+              <w:t xml:space="preserve"> = </w:t>
+            </w:r>
+            <w:proofErr w:type="spellStart"/>
+            <w:r>
+              <w:rPr>
+                <w:rFonts w:ascii="Consolas" w:hAnsi="Consolas" w:cs="Consolas"/>
+                <w:color w:val="000000"/>
+                <w:sz w:val="20"/>
+                <w:szCs w:val="20"/>
+              </w:rPr>
+              <w:t>OADTarget_imageAddress</w:t>
+            </w:r>
+            <w:proofErr w:type="spellEnd"/>
+            <w:r>
+              <w:rPr>
+                <w:rFonts w:ascii="Consolas" w:hAnsi="Consolas" w:cs="Consolas"/>
+                <w:color w:val="000000"/>
+                <w:sz w:val="20"/>
+                <w:szCs w:val="20"/>
+              </w:rPr>
+              <w:t>(</w:t>
+            </w:r>
+            <w:proofErr w:type="spellStart"/>
+            <w:r>
+              <w:rPr>
+                <w:rFonts w:ascii="Consolas" w:hAnsi="Consolas" w:cs="Consolas"/>
+                <w:color w:val="000000"/>
+                <w:sz w:val="20"/>
+                <w:szCs w:val="20"/>
+              </w:rPr>
+              <w:t>pValue+hdrOffset</w:t>
+            </w:r>
+            <w:proofErr w:type="spellEnd"/>
+            <w:r>
+              <w:rPr>
+                <w:rFonts w:ascii="Consolas" w:hAnsi="Consolas" w:cs="Consolas"/>
+                <w:color w:val="000000"/>
+                <w:sz w:val="20"/>
+                <w:szCs w:val="20"/>
+              </w:rPr>
+              <w:t>);</w:t>
             </w:r>
           </w:p>
           <w:p>
@@ -8845,6 +10627,7 @@
               </w:rPr>
               <w:t xml:space="preserve">    </w:t>
             </w:r>
+            <w:proofErr w:type="spellStart"/>
             <w:r>
               <w:rPr>
                 <w:rFonts w:ascii="Consolas" w:hAnsi="Consolas" w:cs="Consolas"/>
@@ -8854,14 +10637,35 @@
               </w:rPr>
               <w:t>imagePage</w:t>
             </w:r>
-            <w:r>
-              <w:rPr>
-                <w:rFonts w:ascii="Consolas" w:hAnsi="Consolas" w:cs="Consolas"/>
-                <w:color w:val="000000"/>
-                <w:sz w:val="20"/>
-                <w:szCs w:val="20"/>
-              </w:rPr>
-              <w:t xml:space="preserve"> = imageAddress / HAL_FLASH_PAGE_SIZE;</w:t>
+            <w:proofErr w:type="spellEnd"/>
+            <w:r>
+              <w:rPr>
+                <w:rFonts w:ascii="Consolas" w:hAnsi="Consolas" w:cs="Consolas"/>
+                <w:color w:val="000000"/>
+                <w:sz w:val="20"/>
+                <w:szCs w:val="20"/>
+              </w:rPr>
+              <w:t xml:space="preserve"> = </w:t>
+            </w:r>
+            <w:proofErr w:type="spellStart"/>
+            <w:r>
+              <w:rPr>
+                <w:rFonts w:ascii="Consolas" w:hAnsi="Consolas" w:cs="Consolas"/>
+                <w:color w:val="000000"/>
+                <w:sz w:val="20"/>
+                <w:szCs w:val="20"/>
+              </w:rPr>
+              <w:t>imageAddress</w:t>
+            </w:r>
+            <w:proofErr w:type="spellEnd"/>
+            <w:r>
+              <w:rPr>
+                <w:rFonts w:ascii="Consolas" w:hAnsi="Consolas" w:cs="Consolas"/>
+                <w:color w:val="000000"/>
+                <w:sz w:val="20"/>
+                <w:szCs w:val="20"/>
+              </w:rPr>
+              <w:t xml:space="preserve"> / HAL_FLASH_PAGE_SIZE;</w:t>
             </w:r>
           </w:p>
           <w:p>
@@ -8929,6 +10733,7 @@
               </w:rPr>
               <w:t xml:space="preserve">    </w:t>
             </w:r>
+            <w:proofErr w:type="spellStart"/>
             <w:r>
               <w:rPr>
                 <w:rFonts w:ascii="Consolas" w:hAnsi="Consolas" w:cs="Consolas"/>
@@ -8937,7 +10742,40 @@
                 <w:szCs w:val="20"/>
                 <w:highlight w:val="yellow"/>
               </w:rPr>
-              <w:t>oadTargetOpened = OADTarget_open();</w:t>
+              <w:t>oadTargetOpened</w:t>
+            </w:r>
+            <w:proofErr w:type="spellEnd"/>
+            <w:r>
+              <w:rPr>
+                <w:rFonts w:ascii="Consolas" w:hAnsi="Consolas" w:cs="Consolas"/>
+                <w:color w:val="000000"/>
+                <w:sz w:val="20"/>
+                <w:szCs w:val="20"/>
+                <w:highlight w:val="yellow"/>
+              </w:rPr>
+              <w:t xml:space="preserve"> = </w:t>
+            </w:r>
+            <w:proofErr w:type="spellStart"/>
+            <w:r>
+              <w:rPr>
+                <w:rFonts w:ascii="Consolas" w:hAnsi="Consolas" w:cs="Consolas"/>
+                <w:color w:val="000000"/>
+                <w:sz w:val="20"/>
+                <w:szCs w:val="20"/>
+                <w:highlight w:val="yellow"/>
+              </w:rPr>
+              <w:t>OADTarget_open</w:t>
+            </w:r>
+            <w:proofErr w:type="spellEnd"/>
+            <w:r>
+              <w:rPr>
+                <w:rFonts w:ascii="Consolas" w:hAnsi="Consolas" w:cs="Consolas"/>
+                <w:color w:val="000000"/>
+                <w:sz w:val="20"/>
+                <w:szCs w:val="20"/>
+                <w:highlight w:val="yellow"/>
+              </w:rPr>
+              <w:t>();</w:t>
             </w:r>
           </w:p>
           <w:p>
@@ -9003,7 +10841,47 @@
                 <w:sz w:val="20"/>
                 <w:szCs w:val="20"/>
               </w:rPr>
-              <w:t xml:space="preserve">    OAD_getNextBlockReq(connHandle, 0);</w:t>
+              <w:t xml:space="preserve">    </w:t>
+            </w:r>
+            <w:proofErr w:type="spellStart"/>
+            <w:r>
+              <w:rPr>
+                <w:rFonts w:ascii="Consolas" w:hAnsi="Consolas" w:cs="Consolas"/>
+                <w:color w:val="000000"/>
+                <w:sz w:val="20"/>
+                <w:szCs w:val="20"/>
+              </w:rPr>
+              <w:t>OAD_getNextBlockReq</w:t>
+            </w:r>
+            <w:proofErr w:type="spellEnd"/>
+            <w:r>
+              <w:rPr>
+                <w:rFonts w:ascii="Consolas" w:hAnsi="Consolas" w:cs="Consolas"/>
+                <w:color w:val="000000"/>
+                <w:sz w:val="20"/>
+                <w:szCs w:val="20"/>
+              </w:rPr>
+              <w:t>(</w:t>
+            </w:r>
+            <w:proofErr w:type="spellStart"/>
+            <w:r>
+              <w:rPr>
+                <w:rFonts w:ascii="Consolas" w:hAnsi="Consolas" w:cs="Consolas"/>
+                <w:color w:val="000000"/>
+                <w:sz w:val="20"/>
+                <w:szCs w:val="20"/>
+              </w:rPr>
+              <w:t>connHandle</w:t>
+            </w:r>
+            <w:proofErr w:type="spellEnd"/>
+            <w:r>
+              <w:rPr>
+                <w:rFonts w:ascii="Consolas" w:hAnsi="Consolas" w:cs="Consolas"/>
+                <w:color w:val="000000"/>
+                <w:sz w:val="20"/>
+                <w:szCs w:val="20"/>
+              </w:rPr>
+              <w:t>, 0);</w:t>
             </w:r>
           </w:p>
           <w:p>
@@ -9046,6 +10924,7 @@
       <w:r>
         <w:t>Inside PROFILES/</w:t>
       </w:r>
+      <w:proofErr w:type="spellStart"/>
       <w:r>
         <w:rPr>
           <w:highlight w:val="yellow"/>
@@ -9065,6 +10944,7 @@
         </w:rPr>
         <w:t>c</w:t>
       </w:r>
+      <w:proofErr w:type="spellEnd"/>
     </w:p>
     <w:tbl>
       <w:tblPr>
@@ -9150,7 +11030,27 @@
                 <w:sz w:val="20"/>
                 <w:szCs w:val="20"/>
               </w:rPr>
-              <w:t xml:space="preserve"> devInfoFirmwareRevProps = GATT_PROP_READ;</w:t>
+              <w:t xml:space="preserve"> </w:t>
+            </w:r>
+            <w:proofErr w:type="spellStart"/>
+            <w:r>
+              <w:rPr>
+                <w:rFonts w:ascii="Consolas" w:hAnsi="Consolas" w:cs="Consolas"/>
+                <w:color w:val="000000"/>
+                <w:sz w:val="20"/>
+                <w:szCs w:val="20"/>
+              </w:rPr>
+              <w:t>devInfoFirmwareRevProps</w:t>
+            </w:r>
+            <w:proofErr w:type="spellEnd"/>
+            <w:r>
+              <w:rPr>
+                <w:rFonts w:ascii="Consolas" w:hAnsi="Consolas" w:cs="Consolas"/>
+                <w:color w:val="000000"/>
+                <w:sz w:val="20"/>
+                <w:szCs w:val="20"/>
+              </w:rPr>
+              <w:t xml:space="preserve"> = GATT_PROP_READ;</w:t>
             </w:r>
           </w:p>
           <w:p>
@@ -9201,7 +11101,27 @@
                 <w:sz w:val="20"/>
                 <w:szCs w:val="20"/>
               </w:rPr>
-              <w:t xml:space="preserve"> devInfoFirmwareRev[DEVINFO_STR_ATTR_LEN+1] = </w:t>
+              <w:t xml:space="preserve"> </w:t>
+            </w:r>
+            <w:proofErr w:type="spellStart"/>
+            <w:r>
+              <w:rPr>
+                <w:rFonts w:ascii="Consolas" w:hAnsi="Consolas" w:cs="Consolas"/>
+                <w:color w:val="000000"/>
+                <w:sz w:val="20"/>
+                <w:szCs w:val="20"/>
+              </w:rPr>
+              <w:t>devInfoFirmwareRev</w:t>
+            </w:r>
+            <w:proofErr w:type="spellEnd"/>
+            <w:r>
+              <w:rPr>
+                <w:rFonts w:ascii="Consolas" w:hAnsi="Consolas" w:cs="Consolas"/>
+                <w:color w:val="000000"/>
+                <w:sz w:val="20"/>
+                <w:szCs w:val="20"/>
+              </w:rPr>
+              <w:t xml:space="preserve">[DEVINFO_STR_ATTR_LEN+1] = </w:t>
             </w:r>
             <w:r>
               <w:rPr>
@@ -9325,7 +11245,27 @@
                 <w:sz w:val="20"/>
                 <w:szCs w:val="20"/>
               </w:rPr>
-              <w:t xml:space="preserve"> devInfoHardwareRevProps = GATT_PROP_READ;</w:t>
+              <w:t xml:space="preserve"> </w:t>
+            </w:r>
+            <w:proofErr w:type="spellStart"/>
+            <w:r>
+              <w:rPr>
+                <w:rFonts w:ascii="Consolas" w:hAnsi="Consolas" w:cs="Consolas"/>
+                <w:color w:val="000000"/>
+                <w:sz w:val="20"/>
+                <w:szCs w:val="20"/>
+              </w:rPr>
+              <w:t>devInfoHardwareRevProps</w:t>
+            </w:r>
+            <w:proofErr w:type="spellEnd"/>
+            <w:r>
+              <w:rPr>
+                <w:rFonts w:ascii="Consolas" w:hAnsi="Consolas" w:cs="Consolas"/>
+                <w:color w:val="000000"/>
+                <w:sz w:val="20"/>
+                <w:szCs w:val="20"/>
+              </w:rPr>
+              <w:t xml:space="preserve"> = GATT_PROP_READ;</w:t>
             </w:r>
           </w:p>
           <w:p>
@@ -9376,7 +11316,27 @@
                 <w:sz w:val="20"/>
                 <w:szCs w:val="20"/>
               </w:rPr>
-              <w:t xml:space="preserve"> devInfoHardwareRev[DEVINFO_STR_ATTR_LEN+1] = </w:t>
+              <w:t xml:space="preserve"> </w:t>
+            </w:r>
+            <w:proofErr w:type="spellStart"/>
+            <w:r>
+              <w:rPr>
+                <w:rFonts w:ascii="Consolas" w:hAnsi="Consolas" w:cs="Consolas"/>
+                <w:color w:val="000000"/>
+                <w:sz w:val="20"/>
+                <w:szCs w:val="20"/>
+              </w:rPr>
+              <w:t>devInfoHardwareRev</w:t>
+            </w:r>
+            <w:proofErr w:type="spellEnd"/>
+            <w:r>
+              <w:rPr>
+                <w:rFonts w:ascii="Consolas" w:hAnsi="Consolas" w:cs="Consolas"/>
+                <w:color w:val="000000"/>
+                <w:sz w:val="20"/>
+                <w:szCs w:val="20"/>
+              </w:rPr>
+              <w:t xml:space="preserve">[DEVINFO_STR_ATTR_LEN+1] = </w:t>
             </w:r>
             <w:r>
               <w:rPr>
@@ -9480,7 +11440,27 @@
                 <w:sz w:val="20"/>
                 <w:szCs w:val="20"/>
               </w:rPr>
-              <w:t xml:space="preserve"> devInfoSoftwareRevProps = GATT_PROP_READ;</w:t>
+              <w:t xml:space="preserve"> </w:t>
+            </w:r>
+            <w:proofErr w:type="spellStart"/>
+            <w:r>
+              <w:rPr>
+                <w:rFonts w:ascii="Consolas" w:hAnsi="Consolas" w:cs="Consolas"/>
+                <w:color w:val="000000"/>
+                <w:sz w:val="20"/>
+                <w:szCs w:val="20"/>
+              </w:rPr>
+              <w:t>devInfoSoftwareRevProps</w:t>
+            </w:r>
+            <w:proofErr w:type="spellEnd"/>
+            <w:r>
+              <w:rPr>
+                <w:rFonts w:ascii="Consolas" w:hAnsi="Consolas" w:cs="Consolas"/>
+                <w:color w:val="000000"/>
+                <w:sz w:val="20"/>
+                <w:szCs w:val="20"/>
+              </w:rPr>
+              <w:t xml:space="preserve"> = GATT_PROP_READ;</w:t>
             </w:r>
           </w:p>
           <w:p>
@@ -9531,7 +11511,27 @@
                 <w:sz w:val="20"/>
                 <w:szCs w:val="20"/>
               </w:rPr>
-              <w:t xml:space="preserve"> devInfoSoftwareRev[DEVINFO_STR_ATTR_LEN+1] = </w:t>
+              <w:t xml:space="preserve"> </w:t>
+            </w:r>
+            <w:proofErr w:type="spellStart"/>
+            <w:r>
+              <w:rPr>
+                <w:rFonts w:ascii="Consolas" w:hAnsi="Consolas" w:cs="Consolas"/>
+                <w:color w:val="000000"/>
+                <w:sz w:val="20"/>
+                <w:szCs w:val="20"/>
+              </w:rPr>
+              <w:t>devInfoSoftwareRev</w:t>
+            </w:r>
+            <w:proofErr w:type="spellEnd"/>
+            <w:r>
+              <w:rPr>
+                <w:rFonts w:ascii="Consolas" w:hAnsi="Consolas" w:cs="Consolas"/>
+                <w:color w:val="000000"/>
+                <w:sz w:val="20"/>
+                <w:szCs w:val="20"/>
+              </w:rPr>
+              <w:t xml:space="preserve">[DEVINFO_STR_ATTR_LEN+1] = </w:t>
             </w:r>
             <w:r>
               <w:rPr>
@@ -9654,7 +11654,27 @@
                 <w:sz w:val="20"/>
                 <w:szCs w:val="20"/>
               </w:rPr>
-              <w:t xml:space="preserve"> devInfoMfrNameProps = GATT_PROP_READ;</w:t>
+              <w:t xml:space="preserve"> </w:t>
+            </w:r>
+            <w:proofErr w:type="spellStart"/>
+            <w:r>
+              <w:rPr>
+                <w:rFonts w:ascii="Consolas" w:hAnsi="Consolas" w:cs="Consolas"/>
+                <w:color w:val="000000"/>
+                <w:sz w:val="20"/>
+                <w:szCs w:val="20"/>
+              </w:rPr>
+              <w:t>devInfoMfrNameProps</w:t>
+            </w:r>
+            <w:proofErr w:type="spellEnd"/>
+            <w:r>
+              <w:rPr>
+                <w:rFonts w:ascii="Consolas" w:hAnsi="Consolas" w:cs="Consolas"/>
+                <w:color w:val="000000"/>
+                <w:sz w:val="20"/>
+                <w:szCs w:val="20"/>
+              </w:rPr>
+              <w:t xml:space="preserve"> = GATT_PROP_READ;</w:t>
             </w:r>
           </w:p>
           <w:p>
@@ -9694,7 +11714,27 @@
                 <w:sz w:val="20"/>
                 <w:szCs w:val="20"/>
               </w:rPr>
-              <w:t xml:space="preserve"> devInfoMfrName[DEVINFO_STR_ATTR_LEN+1] = </w:t>
+              <w:t xml:space="preserve"> </w:t>
+            </w:r>
+            <w:proofErr w:type="spellStart"/>
+            <w:r>
+              <w:rPr>
+                <w:rFonts w:ascii="Consolas" w:hAnsi="Consolas" w:cs="Consolas"/>
+                <w:color w:val="000000"/>
+                <w:sz w:val="20"/>
+                <w:szCs w:val="20"/>
+              </w:rPr>
+              <w:t>devInfoMfrName</w:t>
+            </w:r>
+            <w:proofErr w:type="spellEnd"/>
+            <w:r>
+              <w:rPr>
+                <w:rFonts w:ascii="Consolas" w:hAnsi="Consolas" w:cs="Consolas"/>
+                <w:color w:val="000000"/>
+                <w:sz w:val="20"/>
+                <w:szCs w:val="20"/>
+              </w:rPr>
+              <w:t xml:space="preserve">[DEVINFO_STR_ATTR_LEN+1] = </w:t>
             </w:r>
             <w:r>
               <w:rPr>
@@ -9703,7 +11743,27 @@
                 <w:sz w:val="20"/>
                 <w:szCs w:val="20"/>
               </w:rPr>
-              <w:t>"DongDa"</w:t>
+              <w:t>"</w:t>
+            </w:r>
+            <w:proofErr w:type="spellStart"/>
+            <w:r>
+              <w:rPr>
+                <w:rFonts w:ascii="Consolas" w:hAnsi="Consolas" w:cs="Consolas"/>
+                <w:color w:val="2A00FF"/>
+                <w:sz w:val="20"/>
+                <w:szCs w:val="20"/>
+              </w:rPr>
+              <w:t>DongDa</w:t>
+            </w:r>
+            <w:proofErr w:type="spellEnd"/>
+            <w:r>
+              <w:rPr>
+                <w:rFonts w:ascii="Consolas" w:hAnsi="Consolas" w:cs="Consolas"/>
+                <w:color w:val="2A00FF"/>
+                <w:sz w:val="20"/>
+                <w:szCs w:val="20"/>
+              </w:rPr>
+              <w:t>"</w:t>
             </w:r>
             <w:r>
               <w:rPr>
@@ -9892,7 +11952,21 @@
           <w:rFonts w:hint="eastAsia"/>
         </w:rPr>
         <w:lastRenderedPageBreak/>
-        <w:t>About porting Sensortag mobile app</w:t>
+        <w:t xml:space="preserve">About porting </w:t>
+      </w:r>
+      <w:proofErr w:type="spellStart"/>
+      <w:r>
+        <w:rPr>
+          <w:rFonts w:hint="eastAsia"/>
+        </w:rPr>
+        <w:t>Sensortag</w:t>
+      </w:r>
+      <w:proofErr w:type="spellEnd"/>
+      <w:r>
+        <w:rPr>
+          <w:rFonts w:hint="eastAsia"/>
+        </w:rPr>
+        <w:t xml:space="preserve"> mobile app</w:t>
       </w:r>
     </w:p>
     <w:p>
@@ -9925,12 +11999,14 @@
       <w:r>
         <w:t xml:space="preserve">e </w:t>
       </w:r>
+      <w:proofErr w:type="spellStart"/>
       <w:r>
         <w:rPr>
           <w:highlight w:val="yellow"/>
         </w:rPr>
         <w:t>OFFCHIP_APP_OAD.bin</w:t>
       </w:r>
+      <w:proofErr w:type="spellEnd"/>
       <w:r>
         <w:t xml:space="preserve"> will be what we need</w:t>
       </w:r>
@@ -9950,34 +12026,40 @@
       </w:r>
     </w:p>
     <w:p>
+      <w:proofErr w:type="spellStart"/>
       <w:r>
         <w:rPr>
           <w:b/>
         </w:rPr>
         <w:t>OFFCHIP_APP_OAD.bin</w:t>
       </w:r>
+      <w:proofErr w:type="spellEnd"/>
       <w:r>
         <w:t xml:space="preserve"> for Mobile OAD</w:t>
       </w:r>
     </w:p>
     <w:p>
+      <w:proofErr w:type="spellStart"/>
       <w:r>
         <w:rPr>
           <w:b/>
         </w:rPr>
         <w:t>OAD_FULL_IMAGE.hex</w:t>
       </w:r>
+      <w:proofErr w:type="spellEnd"/>
       <w:r>
         <w:t xml:space="preserve"> for BLE Device monitor to OAD both Stack and Application</w:t>
       </w:r>
     </w:p>
     <w:p>
+      <w:proofErr w:type="spellStart"/>
       <w:r>
         <w:rPr>
           <w:b/>
         </w:rPr>
         <w:t>SUPER_FULL_IMAGE.hex</w:t>
       </w:r>
+      <w:proofErr w:type="spellEnd"/>
       <w:r>
         <w:t xml:space="preserve"> to be flashed to chip first time using </w:t>
       </w:r>
@@ -10138,6 +12220,7 @@
               </w:rPr>
               <w:t>=</w:t>
             </w:r>
+            <w:proofErr w:type="spellStart"/>
             <w:r>
               <w:rPr>
                 <w:rFonts w:ascii="Courier New" w:eastAsia="宋体" w:hAnsi="Courier New" w:cs="Courier New"/>
@@ -10148,6 +12231,7 @@
               </w:rPr>
               <w:t>OFFCHIP_APP_OAD.bin</w:t>
             </w:r>
+            <w:proofErr w:type="spellEnd"/>
           </w:p>
           <w:p>
             <w:pPr>
@@ -10282,8 +12366,29 @@
                 <w:sz w:val="20"/>
                 <w:szCs w:val="20"/>
               </w:rPr>
-              <w:t>\FlashOnly_OAD_ST_ExtFlash\Exe\</w:t>
-            </w:r>
+              <w:t>\</w:t>
+            </w:r>
+            <w:proofErr w:type="spellStart"/>
+            <w:r>
+              <w:rPr>
+                <w:rFonts w:ascii="Courier New" w:eastAsia="宋体" w:hAnsi="Courier New" w:cs="Courier New"/>
+                <w:color w:val="000000"/>
+                <w:sz w:val="20"/>
+                <w:szCs w:val="20"/>
+              </w:rPr>
+              <w:t>FlashOnly_OAD_ST_ExtFlash</w:t>
+            </w:r>
+            <w:proofErr w:type="spellEnd"/>
+            <w:r>
+              <w:rPr>
+                <w:rFonts w:ascii="Courier New" w:eastAsia="宋体" w:hAnsi="Courier New" w:cs="Courier New"/>
+                <w:color w:val="000000"/>
+                <w:sz w:val="20"/>
+                <w:szCs w:val="20"/>
+              </w:rPr>
+              <w:t>\Exe\</w:t>
+            </w:r>
+            <w:proofErr w:type="spellStart"/>
             <w:r>
               <w:rPr>
                 <w:rFonts w:ascii="Courier New" w:eastAsia="宋体" w:hAnsi="Courier New" w:cs="Courier New"/>
@@ -10294,6 +12399,7 @@
               </w:rPr>
               <w:t>OAD_FULL_IMAGE.hex</w:t>
             </w:r>
+            <w:proofErr w:type="spellEnd"/>
             <w:r>
               <w:rPr>
                 <w:rFonts w:ascii="Courier New" w:eastAsia="宋体" w:hAnsi="Courier New" w:cs="Courier New"/>
@@ -10488,7 +12594,27 @@
                 <w:sz w:val="20"/>
                 <w:szCs w:val="20"/>
               </w:rPr>
-              <w:t>\FlashOnly_OAD_ST_ExtFlash\Exe\</w:t>
+              <w:t>\</w:t>
+            </w:r>
+            <w:proofErr w:type="spellStart"/>
+            <w:r>
+              <w:rPr>
+                <w:rFonts w:ascii="Courier New" w:eastAsia="宋体" w:hAnsi="Courier New" w:cs="Courier New"/>
+                <w:color w:val="000000"/>
+                <w:sz w:val="20"/>
+                <w:szCs w:val="20"/>
+              </w:rPr>
+              <w:t>FlashOnly_OAD_ST_ExtFlash</w:t>
+            </w:r>
+            <w:proofErr w:type="spellEnd"/>
+            <w:r>
+              <w:rPr>
+                <w:rFonts w:ascii="Courier New" w:eastAsia="宋体" w:hAnsi="Courier New" w:cs="Courier New"/>
+                <w:color w:val="000000"/>
+                <w:sz w:val="20"/>
+                <w:szCs w:val="20"/>
+              </w:rPr>
+              <w:t>\Exe\</w:t>
             </w:r>
             <w:r>
               <w:rPr>
@@ -10541,7 +12667,27 @@
                 <w:sz w:val="20"/>
                 <w:szCs w:val="20"/>
               </w:rPr>
-              <w:t xml:space="preserve"> Generate OAD super hex file "SUPER_FULL_IMAGE.hex"</w:t>
+              <w:t xml:space="preserve"> Generate OAD super hex file "</w:t>
+            </w:r>
+            <w:proofErr w:type="spellStart"/>
+            <w:r>
+              <w:rPr>
+                <w:rFonts w:ascii="Courier New" w:eastAsia="宋体" w:hAnsi="Courier New" w:cs="Courier New"/>
+                <w:color w:val="000000"/>
+                <w:sz w:val="20"/>
+                <w:szCs w:val="20"/>
+              </w:rPr>
+              <w:t>SUPER_FULL_IMAGE.hex</w:t>
+            </w:r>
+            <w:proofErr w:type="spellEnd"/>
+            <w:r>
+              <w:rPr>
+                <w:rFonts w:ascii="Courier New" w:eastAsia="宋体" w:hAnsi="Courier New" w:cs="Courier New"/>
+                <w:color w:val="000000"/>
+                <w:sz w:val="20"/>
+                <w:szCs w:val="20"/>
+              </w:rPr>
+              <w:t>"</w:t>
             </w:r>
           </w:p>
           <w:p>
@@ -10591,8 +12737,29 @@
                 <w:sz w:val="20"/>
                 <w:szCs w:val="20"/>
               </w:rPr>
-              <w:t>\FlashOnly_OAD_ST_ExtFlash\Exe\</w:t>
-            </w:r>
+              <w:t>\</w:t>
+            </w:r>
+            <w:proofErr w:type="spellStart"/>
+            <w:r>
+              <w:rPr>
+                <w:rFonts w:ascii="Courier New" w:eastAsia="宋体" w:hAnsi="Courier New" w:cs="Courier New"/>
+                <w:color w:val="000000"/>
+                <w:sz w:val="20"/>
+                <w:szCs w:val="20"/>
+              </w:rPr>
+              <w:t>FlashOnly_OAD_ST_ExtFlash</w:t>
+            </w:r>
+            <w:proofErr w:type="spellEnd"/>
+            <w:r>
+              <w:rPr>
+                <w:rFonts w:ascii="Courier New" w:eastAsia="宋体" w:hAnsi="Courier New" w:cs="Courier New"/>
+                <w:color w:val="000000"/>
+                <w:sz w:val="20"/>
+                <w:szCs w:val="20"/>
+              </w:rPr>
+              <w:t>\Exe\</w:t>
+            </w:r>
+            <w:proofErr w:type="spellStart"/>
             <w:r>
               <w:rPr>
                 <w:rFonts w:ascii="Courier New" w:eastAsia="宋体" w:hAnsi="Courier New" w:cs="Courier New"/>
@@ -10603,6 +12770,7 @@
               </w:rPr>
               <w:t>SUPER_FULL_IMAGE.hex</w:t>
             </w:r>
+            <w:proofErr w:type="spellEnd"/>
             <w:r>
               <w:rPr>
                 <w:rFonts w:ascii="Courier New" w:eastAsia="宋体" w:hAnsi="Courier New" w:cs="Courier New"/>
@@ -10785,7 +12953,15 @@
           </w:tcPr>
           <w:p>
             <w:r>
-              <w:t xml:space="preserve">$PROJ_DIR$\FlashOnly_OAD_ST_ExtFlash\OffChipOADPostBuild.bat </w:t>
+              <w:t>$PROJ_DIR$\</w:t>
+            </w:r>
+            <w:proofErr w:type="spellStart"/>
+            <w:r>
+              <w:t>FlashOnly_OAD_ST_ExtFlash</w:t>
+            </w:r>
+            <w:proofErr w:type="spellEnd"/>
+            <w:r>
+              <w:t xml:space="preserve">\OffChipOADPostBuild.bat </w:t>
             </w:r>
             <w:r>
               <w:rPr>
@@ -11130,16 +13306,27 @@
       <w:pPr>
         <w:pStyle w:val="2"/>
       </w:pPr>
-      <w:bookmarkStart w:id="11" w:name="_TI_RTOS_GPTimer"/>
-      <w:bookmarkEnd w:id="11"/>
-      <w:r>
-        <w:t>TI RTOS GP</w:t>
+      <w:bookmarkStart w:id="12" w:name="_TI_RTOS_GPTimer"/>
+      <w:bookmarkEnd w:id="12"/>
+      <w:r>
+        <w:t xml:space="preserve">TI RTOS </w:t>
+      </w:r>
+      <w:proofErr w:type="spellStart"/>
+      <w:r>
+        <w:t>GP</w:t>
       </w:r>
       <w:r>
         <w:rPr>
           <w:rFonts w:hint="eastAsia"/>
         </w:rPr>
-        <w:t>Timer Driver</w:t>
+        <w:t>Timer</w:t>
+      </w:r>
+      <w:proofErr w:type="spellEnd"/>
+      <w:r>
+        <w:rPr>
+          <w:rFonts w:hint="eastAsia"/>
+        </w:rPr>
+        <w:t xml:space="preserve"> Driver</w:t>
       </w:r>
     </w:p>
     <w:p>
@@ -11224,6 +13411,7 @@
               </w:rPr>
               <w:t xml:space="preserve">Add the necessary hardware descriptors, objects and configuration to your board files as shown in </w:t>
             </w:r>
+            <w:proofErr w:type="spellStart"/>
             <w:r>
               <w:rPr>
                 <w:rFonts w:ascii="Helvetica" w:eastAsia="宋体" w:hAnsi="Helvetica" w:cs="Helvetica"/>
@@ -11232,7 +13420,18 @@
                 <w:sz w:val="21"/>
                 <w:szCs w:val="21"/>
               </w:rPr>
-              <w:t>Board.c/h</w:t>
+              <w:t>Board.c</w:t>
+            </w:r>
+            <w:proofErr w:type="spellEnd"/>
+            <w:r>
+              <w:rPr>
+                <w:rFonts w:ascii="Helvetica" w:eastAsia="宋体" w:hAnsi="Helvetica" w:cs="Helvetica"/>
+                <w:b/>
+                <w:color w:val="555555"/>
+                <w:sz w:val="21"/>
+                <w:szCs w:val="21"/>
+              </w:rPr>
+              <w:t>/h</w:t>
             </w:r>
             <w:r>
               <w:rPr>
@@ -11439,8 +13638,8 @@
       <w:pPr>
         <w:pStyle w:val="2"/>
       </w:pPr>
-      <w:bookmarkStart w:id="12" w:name="_Customer_Board_files"/>
-      <w:bookmarkEnd w:id="12"/>
+      <w:bookmarkStart w:id="13" w:name="_Customer_Board_files"/>
+      <w:bookmarkEnd w:id="13"/>
       <w:r>
         <w:rPr>
           <w:rFonts w:hint="eastAsia"/>
@@ -11452,19 +13651,11 @@
       <w:r>
         <w:t xml:space="preserve">Location: </w:t>
       </w:r>
-      <w:bookmarkStart w:id="13" w:name="_GoBack"/>
-      <w:bookmarkEnd w:id="13"/>
       <w:r>
         <w:t>C:\ti\tirtos_simplelink_2_13_00_06\packages\ti\boards\CC2640RGZ\CC2650EM_7ID</w:t>
       </w:r>
     </w:p>
-    <w:p>
-      <w:pPr>
-        <w:rPr>
-          <w:rFonts w:hint="eastAsia"/>
-        </w:rPr>
-      </w:pPr>
-    </w:p>
+    <w:p/>
     <w:p>
       <w:r>
         <w:rPr>
@@ -11717,6 +13908,7 @@
         </w:rPr>
         <w:t xml:space="preserve">the linked </w:t>
       </w:r>
+      <w:proofErr w:type="spellStart"/>
       <w:r>
         <w:rPr>
           <w:b/>
@@ -11726,6 +13918,7 @@
         </w:rPr>
         <w:t>Board.c</w:t>
       </w:r>
+      <w:proofErr w:type="spellEnd"/>
       <w:r>
         <w:rPr>
           <w:color w:val="000000"/>
@@ -11918,7 +14111,11 @@
     </w:p>
     <w:p>
       <w:r>
-        <w:t>Inside b</w:t>
+        <w:t xml:space="preserve">Inside </w:t>
+      </w:r>
+      <w:proofErr w:type="spellStart"/>
+      <w:r>
+        <w:t>b</w:t>
       </w:r>
       <w:r>
         <w:rPr>
@@ -11929,6 +14126,7 @@
       <w:r>
         <w:t>h</w:t>
       </w:r>
+      <w:proofErr w:type="spellEnd"/>
     </w:p>
     <w:tbl>
       <w:tblPr>
@@ -11963,7 +14161,27 @@
                 <w:sz w:val="20"/>
                 <w:szCs w:val="20"/>
               </w:rPr>
-              <w:t>/** @defgroup BLE_NV_IDS BLE Non-volatile IDs</w:t>
+              <w:t>/** @</w:t>
+            </w:r>
+            <w:proofErr w:type="spellStart"/>
+            <w:r>
+              <w:rPr>
+                <w:rFonts w:ascii="Consolas" w:hAnsi="Consolas" w:cs="Consolas"/>
+                <w:color w:val="3F7F5F"/>
+                <w:sz w:val="20"/>
+                <w:szCs w:val="20"/>
+              </w:rPr>
+              <w:t>defgroup</w:t>
+            </w:r>
+            <w:proofErr w:type="spellEnd"/>
+            <w:r>
+              <w:rPr>
+                <w:rFonts w:ascii="Consolas" w:hAnsi="Consolas" w:cs="Consolas"/>
+                <w:color w:val="3F7F5F"/>
+                <w:sz w:val="20"/>
+                <w:szCs w:val="20"/>
+              </w:rPr>
+              <w:t xml:space="preserve"> BLE_NV_IDS BLE Non-volatile IDs</w:t>
             </w:r>
           </w:p>
           <w:p>
@@ -12190,8 +14408,19 @@
                 <w:sz w:val="20"/>
                 <w:szCs w:val="20"/>
               </w:rPr>
-              <w:t>// Bonding NV Items -   Range  0x20 - 0x5F    - This allows for 10 bondings</w:t>
-            </w:r>
+              <w:t xml:space="preserve">// Bonding NV Items -   Range  0x20 - 0x5F    - This allows for 10 </w:t>
+            </w:r>
+            <w:proofErr w:type="spellStart"/>
+            <w:r>
+              <w:rPr>
+                <w:rFonts w:ascii="Consolas" w:hAnsi="Consolas" w:cs="Consolas"/>
+                <w:color w:val="3F7F5F"/>
+                <w:sz w:val="20"/>
+                <w:szCs w:val="20"/>
+              </w:rPr>
+              <w:t>bondings</w:t>
+            </w:r>
+            <w:proofErr w:type="spellEnd"/>
           </w:p>
           <w:p>
             <w:pPr>
@@ -12552,19 +14781,29 @@
         <w:lastRenderedPageBreak/>
         <w:t xml:space="preserve">The </w:t>
       </w:r>
+      <w:proofErr w:type="spellStart"/>
       <w:r>
         <w:rPr>
           <w:rFonts w:hint="eastAsia"/>
           <w:b/>
         </w:rPr>
-        <w:t>osal_snv_read / write</w:t>
-      </w:r>
+        <w:t>osal_snv_read</w:t>
+      </w:r>
+      <w:proofErr w:type="spellEnd"/>
       <w:r>
         <w:rPr>
           <w:rFonts w:hint="eastAsia"/>
+          <w:b/>
+        </w:rPr>
+        <w:t xml:space="preserve"> / write</w:t>
+      </w:r>
+      <w:r>
+        <w:rPr>
+          <w:rFonts w:hint="eastAsia"/>
         </w:rPr>
         <w:t xml:space="preserve"> can be executed in the same task as the </w:t>
       </w:r>
+      <w:proofErr w:type="spellStart"/>
       <w:r>
         <w:rPr>
           <w:rFonts w:ascii="Consolas" w:hAnsi="Consolas" w:cs="Consolas"/>
@@ -12577,6 +14816,7 @@
         </w:rPr>
         <w:t>SimpleBLEPeripheral_taskFxn</w:t>
       </w:r>
+      <w:proofErr w:type="spellEnd"/>
     </w:p>
     <w:p>
       <w:r>
@@ -12591,12 +14831,14 @@
       <w:r>
         <w:t xml:space="preserve"> registered with </w:t>
       </w:r>
+      <w:proofErr w:type="spellStart"/>
       <w:r>
         <w:rPr>
           <w:b/>
         </w:rPr>
         <w:t>ICall</w:t>
       </w:r>
+      <w:proofErr w:type="spellEnd"/>
       <w:r>
         <w:t>.</w:t>
       </w:r>
@@ -12732,6 +14974,7 @@
       <w:r>
         <w:t xml:space="preserve">Pop-ups can also be triggered by moving the cursor to the procedure call and pressing </w:t>
       </w:r>
+      <w:proofErr w:type="spellStart"/>
       <w:r>
         <w:rPr>
           <w:i/>
@@ -12739,6 +14982,7 @@
         </w:rPr>
         <w:t>Ctrl+Space</w:t>
       </w:r>
+      <w:proofErr w:type="spellEnd"/>
       <w:r>
         <w:t>.</w:t>
       </w:r>
@@ -12840,6 +15084,7 @@
           <w:szCs w:val="24"/>
         </w:rPr>
       </w:pPr>
+      <w:proofErr w:type="spellStart"/>
       <w:r>
         <w:rPr>
           <w:rFonts w:ascii="宋体" w:eastAsia="宋体" w:hAnsi="宋体" w:cs="宋体"/>
@@ -12850,6 +15095,7 @@
         </w:rPr>
         <w:t>cfg</w:t>
       </w:r>
+      <w:proofErr w:type="spellEnd"/>
       <w:r>
         <w:rPr>
           <w:rFonts w:ascii="宋体" w:eastAsia="宋体" w:hAnsi="宋体" w:cs="宋体"/>
@@ -13186,7 +15432,25 @@
           <w:sz w:val="24"/>
           <w:szCs w:val="24"/>
         </w:rPr>
-        <w:t xml:space="preserve">, but the value is diplayed differently in Sensor Controller Studio) </w:t>
+        <w:t xml:space="preserve">, but the value is </w:t>
+      </w:r>
+      <w:proofErr w:type="spellStart"/>
+      <w:r>
+        <w:rPr>
+          <w:rFonts w:ascii="宋体" w:eastAsia="宋体" w:hAnsi="宋体" w:cs="宋体"/>
+          <w:sz w:val="24"/>
+          <w:szCs w:val="24"/>
+        </w:rPr>
+        <w:t>diplayed</w:t>
+      </w:r>
+      <w:proofErr w:type="spellEnd"/>
+      <w:r>
+        <w:rPr>
+          <w:rFonts w:ascii="宋体" w:eastAsia="宋体" w:hAnsi="宋体" w:cs="宋体"/>
+          <w:sz w:val="24"/>
+          <w:szCs w:val="24"/>
+        </w:rPr>
+        <w:t xml:space="preserve"> differently in Sensor Controller Studio) </w:t>
       </w:r>
     </w:p>
     <w:p>
@@ -13210,16 +15474,9 @@
           <w:sz w:val="24"/>
           <w:szCs w:val="24"/>
         </w:rPr>
-        <w:t>1-bit unsigned, boolean</w:t>
-      </w:r>
-      <w:r>
-        <w:rPr>
-          <w:rFonts w:ascii="宋体" w:eastAsia="宋体" w:hAnsi="宋体" w:cs="宋体"/>
-          <w:sz w:val="24"/>
-          <w:szCs w:val="24"/>
-        </w:rPr>
-        <w:t xml:space="preserve"> (equivalent to </w:t>
-      </w:r>
+        <w:t xml:space="preserve">1-bit unsigned, </w:t>
+      </w:r>
+      <w:proofErr w:type="spellStart"/>
       <w:r>
         <w:rPr>
           <w:rFonts w:ascii="宋体" w:eastAsia="宋体" w:hAnsi="宋体" w:cs="宋体"/>
@@ -13228,15 +15485,52 @@
           <w:sz w:val="24"/>
           <w:szCs w:val="24"/>
         </w:rPr>
-        <w:t>16-bit unsigned, decimal</w:t>
-      </w:r>
+        <w:t>boolean</w:t>
+      </w:r>
+      <w:proofErr w:type="spellEnd"/>
       <w:r>
         <w:rPr>
           <w:rFonts w:ascii="宋体" w:eastAsia="宋体" w:hAnsi="宋体" w:cs="宋体"/>
           <w:sz w:val="24"/>
           <w:szCs w:val="24"/>
         </w:rPr>
-        <w:t xml:space="preserve">, but the value is diplayed differently in Sensor Controller Studio) </w:t>
+        <w:t xml:space="preserve"> (equivalent to </w:t>
+      </w:r>
+      <w:r>
+        <w:rPr>
+          <w:rFonts w:ascii="宋体" w:eastAsia="宋体" w:hAnsi="宋体" w:cs="宋体"/>
+          <w:b/>
+          <w:bCs/>
+          <w:sz w:val="24"/>
+          <w:szCs w:val="24"/>
+        </w:rPr>
+        <w:t>16-bit unsigned, decimal</w:t>
+      </w:r>
+      <w:r>
+        <w:rPr>
+          <w:rFonts w:ascii="宋体" w:eastAsia="宋体" w:hAnsi="宋体" w:cs="宋体"/>
+          <w:sz w:val="24"/>
+          <w:szCs w:val="24"/>
+        </w:rPr>
+        <w:t xml:space="preserve">, but the value is </w:t>
+      </w:r>
+      <w:proofErr w:type="spellStart"/>
+      <w:r>
+        <w:rPr>
+          <w:rFonts w:ascii="宋体" w:eastAsia="宋体" w:hAnsi="宋体" w:cs="宋体"/>
+          <w:sz w:val="24"/>
+          <w:szCs w:val="24"/>
+        </w:rPr>
+        <w:t>diplayed</w:t>
+      </w:r>
+      <w:proofErr w:type="spellEnd"/>
+      <w:r>
+        <w:rPr>
+          <w:rFonts w:ascii="宋体" w:eastAsia="宋体" w:hAnsi="宋体" w:cs="宋体"/>
+          <w:sz w:val="24"/>
+          <w:szCs w:val="24"/>
+        </w:rPr>
+        <w:t xml:space="preserve"> differently in Sensor Controller Studio) </w:t>
       </w:r>
     </w:p>
     <w:p>
@@ -13460,8 +15754,13 @@
         <w:t xml:space="preserve">e </w:t>
       </w:r>
       <w:r>
-        <w:t>have set the SCS to generate code inside folder Source/SC_Src</w:t>
-      </w:r>
+        <w:t>have set the SCS to generate code inside folder Source/</w:t>
+      </w:r>
+      <w:proofErr w:type="spellStart"/>
+      <w:r>
+        <w:t>SC_Src</w:t>
+      </w:r>
+      <w:proofErr w:type="spellEnd"/>
     </w:p>
     <w:p>
       <w:r>
@@ -13573,8 +15872,8 @@
 </file>
 
 <file path=word/comments.xml><?xml version="1.0" encoding="utf-8"?>
-<w:comments xmlns:wpc="http://schemas.microsoft.com/office/word/2010/wordprocessingCanvas" xmlns:cx="http://schemas.microsoft.com/office/drawing/2014/chartex" xmlns:cx1="http://schemas.microsoft.com/office/drawing/2015/9/8/chartex" xmlns:cx2="http://schemas.microsoft.com/office/drawing/2015/10/21/chartex" xmlns:cx3="http://schemas.microsoft.com/office/drawing/2016/5/9/chartex" xmlns:cx4="http://schemas.microsoft.com/office/drawing/2016/5/10/chartex" xmlns:cx5="http://schemas.microsoft.com/office/drawing/2016/5/11/chartex" xmlns:mc="http://schemas.openxmlformats.org/markup-compatibility/2006" xmlns:o="urn:schemas-microsoft-com:office:office" xmlns:r="http://schemas.openxmlformats.org/officeDocument/2006/relationships" xmlns:m="http://schemas.openxmlformats.org/officeDocument/2006/math" xmlns:v="urn:schemas-microsoft-com:vml" xmlns:wp14="http://schemas.microsoft.com/office/word/2010/wordprocessingDrawing" xmlns:wp="http://schemas.openxmlformats.org/drawingml/2006/wordprocessingDrawing" xmlns:w10="urn:schemas-microsoft-com:office:word" xmlns:w="http://schemas.openxmlformats.org/wordprocessingml/2006/main" xmlns:w14="http://schemas.microsoft.com/office/word/2010/wordml" xmlns:w15="http://schemas.microsoft.com/office/word/2012/wordml" xmlns:w16se="http://schemas.microsoft.com/office/word/2015/wordml/symex" xmlns:wpg="http://schemas.microsoft.com/office/word/2010/wordprocessingGroup" xmlns:wpi="http://schemas.microsoft.com/office/word/2010/wordprocessingInk" xmlns:wne="http://schemas.microsoft.com/office/word/2006/wordml" xmlns:wps="http://schemas.microsoft.com/office/word/2010/wordprocessingShape" mc:Ignorable="w14 w15 w16se wp14">
-  <w:comment w:id="3" w:author="User" w:date="2016-09-27T10:59:00Z" w:initials="U">
+<w:comments xmlns:wpc="http://schemas.microsoft.com/office/word/2010/wordprocessingCanvas" xmlns:cx="http://schemas.microsoft.com/office/drawing/2014/chartex" xmlns:cx1="http://schemas.microsoft.com/office/drawing/2015/9/8/chartex" xmlns:cx2="http://schemas.microsoft.com/office/drawing/2015/10/21/chartex" xmlns:cx3="http://schemas.microsoft.com/office/drawing/2016/5/9/chartex" xmlns:cx4="http://schemas.microsoft.com/office/drawing/2016/5/10/chartex" xmlns:cx5="http://schemas.microsoft.com/office/drawing/2016/5/11/chartex" xmlns:cx6="http://schemas.microsoft.com/office/drawing/2016/5/12/chartex" xmlns:cx7="http://schemas.microsoft.com/office/drawing/2016/5/13/chartex" xmlns:cx8="http://schemas.microsoft.com/office/drawing/2016/5/14/chartex" xmlns:mc="http://schemas.openxmlformats.org/markup-compatibility/2006" xmlns:o="urn:schemas-microsoft-com:office:office" xmlns:r="http://schemas.openxmlformats.org/officeDocument/2006/relationships" xmlns:m="http://schemas.openxmlformats.org/officeDocument/2006/math" xmlns:v="urn:schemas-microsoft-com:vml" xmlns:wp14="http://schemas.microsoft.com/office/word/2010/wordprocessingDrawing" xmlns:wp="http://schemas.openxmlformats.org/drawingml/2006/wordprocessingDrawing" xmlns:w10="urn:schemas-microsoft-com:office:word" xmlns:w="http://schemas.openxmlformats.org/wordprocessingml/2006/main" xmlns:w14="http://schemas.microsoft.com/office/word/2010/wordml" xmlns:w15="http://schemas.microsoft.com/office/word/2012/wordml" xmlns:w16se="http://schemas.microsoft.com/office/word/2015/wordml/symex" xmlns:wpg="http://schemas.microsoft.com/office/word/2010/wordprocessingGroup" xmlns:wpi="http://schemas.microsoft.com/office/word/2010/wordprocessingInk" xmlns:wne="http://schemas.microsoft.com/office/word/2006/wordml" xmlns:wps="http://schemas.microsoft.com/office/word/2010/wordprocessingShape" mc:Ignorable="w14 w15 w16se wp14">
+  <w:comment w:id="4" w:author="User" w:date="2016-09-27T10:59:00Z" w:initials="U">
     <w:p>
       <w:pPr>
         <w:pStyle w:val="ad"/>
@@ -13614,7 +15913,7 @@
       </w:r>
     </w:p>
   </w:comment>
-  <w:comment w:id="6" w:author="User" w:date="2016-09-27T11:01:00Z" w:initials="U">
+  <w:comment w:id="7" w:author="User" w:date="2016-09-27T11:01:00Z" w:initials="U">
     <w:p>
       <w:pPr>
         <w:pStyle w:val="ad"/>
@@ -13625,23 +15924,25 @@
         </w:rPr>
         <w:annotationRef/>
       </w:r>
+      <w:proofErr w:type="spellStart"/>
       <w:r>
         <w:t>SimpleBLEPeripheral</w:t>
       </w:r>
+      <w:proofErr w:type="spellEnd"/>
     </w:p>
   </w:comment>
 </w:comments>
 </file>
 
 <file path=word/commentsExtended.xml><?xml version="1.0" encoding="utf-8"?>
-<w15:commentsEx xmlns:wpc="http://schemas.microsoft.com/office/word/2010/wordprocessingCanvas" xmlns:cx="http://schemas.microsoft.com/office/drawing/2014/chartex" xmlns:cx1="http://schemas.microsoft.com/office/drawing/2015/9/8/chartex" xmlns:cx2="http://schemas.microsoft.com/office/drawing/2015/10/21/chartex" xmlns:cx3="http://schemas.microsoft.com/office/drawing/2016/5/9/chartex" xmlns:cx4="http://schemas.microsoft.com/office/drawing/2016/5/10/chartex" xmlns:cx5="http://schemas.microsoft.com/office/drawing/2016/5/11/chartex" xmlns:mc="http://schemas.openxmlformats.org/markup-compatibility/2006" xmlns:o="urn:schemas-microsoft-com:office:office" xmlns:r="http://schemas.openxmlformats.org/officeDocument/2006/relationships" xmlns:m="http://schemas.openxmlformats.org/officeDocument/2006/math" xmlns:v="urn:schemas-microsoft-com:vml" xmlns:wp14="http://schemas.microsoft.com/office/word/2010/wordprocessingDrawing" xmlns:wp="http://schemas.openxmlformats.org/drawingml/2006/wordprocessingDrawing" xmlns:w10="urn:schemas-microsoft-com:office:word" xmlns:w="http://schemas.openxmlformats.org/wordprocessingml/2006/main" xmlns:w14="http://schemas.microsoft.com/office/word/2010/wordml" xmlns:w15="http://schemas.microsoft.com/office/word/2012/wordml" xmlns:w16se="http://schemas.microsoft.com/office/word/2015/wordml/symex" xmlns:wpg="http://schemas.microsoft.com/office/word/2010/wordprocessingGroup" xmlns:wpi="http://schemas.microsoft.com/office/word/2010/wordprocessingInk" xmlns:wne="http://schemas.microsoft.com/office/word/2006/wordml" xmlns:wps="http://schemas.microsoft.com/office/word/2010/wordprocessingShape" mc:Ignorable="w14 w15 w16se wp14">
+<w15:commentsEx xmlns:wpc="http://schemas.microsoft.com/office/word/2010/wordprocessingCanvas" xmlns:cx="http://schemas.microsoft.com/office/drawing/2014/chartex" xmlns:cx1="http://schemas.microsoft.com/office/drawing/2015/9/8/chartex" xmlns:cx2="http://schemas.microsoft.com/office/drawing/2015/10/21/chartex" xmlns:cx3="http://schemas.microsoft.com/office/drawing/2016/5/9/chartex" xmlns:cx4="http://schemas.microsoft.com/office/drawing/2016/5/10/chartex" xmlns:cx5="http://schemas.microsoft.com/office/drawing/2016/5/11/chartex" xmlns:cx6="http://schemas.microsoft.com/office/drawing/2016/5/12/chartex" xmlns:cx7="http://schemas.microsoft.com/office/drawing/2016/5/13/chartex" xmlns:cx8="http://schemas.microsoft.com/office/drawing/2016/5/14/chartex" xmlns:mc="http://schemas.openxmlformats.org/markup-compatibility/2006" xmlns:o="urn:schemas-microsoft-com:office:office" xmlns:r="http://schemas.openxmlformats.org/officeDocument/2006/relationships" xmlns:m="http://schemas.openxmlformats.org/officeDocument/2006/math" xmlns:v="urn:schemas-microsoft-com:vml" xmlns:wp14="http://schemas.microsoft.com/office/word/2010/wordprocessingDrawing" xmlns:wp="http://schemas.openxmlformats.org/drawingml/2006/wordprocessingDrawing" xmlns:w10="urn:schemas-microsoft-com:office:word" xmlns:w="http://schemas.openxmlformats.org/wordprocessingml/2006/main" xmlns:w14="http://schemas.microsoft.com/office/word/2010/wordml" xmlns:w15="http://schemas.microsoft.com/office/word/2012/wordml" xmlns:w16se="http://schemas.microsoft.com/office/word/2015/wordml/symex" xmlns:wpg="http://schemas.microsoft.com/office/word/2010/wordprocessingGroup" xmlns:wpi="http://schemas.microsoft.com/office/word/2010/wordprocessingInk" xmlns:wne="http://schemas.microsoft.com/office/word/2006/wordml" xmlns:wps="http://schemas.microsoft.com/office/word/2010/wordprocessingShape" mc:Ignorable="w14 w15 w16se wp14">
   <w15:commentEx w15:paraId="593E5BCB" w15:done="0"/>
   <w15:commentEx w15:paraId="4854667E" w15:done="0"/>
 </w15:commentsEx>
 </file>
 
 <file path=word/numbering.xml><?xml version="1.0" encoding="utf-8"?>
-<w:numbering xmlns:wpc="http://schemas.microsoft.com/office/word/2010/wordprocessingCanvas" xmlns:cx="http://schemas.microsoft.com/office/drawing/2014/chartex" xmlns:cx1="http://schemas.microsoft.com/office/drawing/2015/9/8/chartex" xmlns:cx2="http://schemas.microsoft.com/office/drawing/2015/10/21/chartex" xmlns:cx3="http://schemas.microsoft.com/office/drawing/2016/5/9/chartex" xmlns:cx4="http://schemas.microsoft.com/office/drawing/2016/5/10/chartex" xmlns:cx5="http://schemas.microsoft.com/office/drawing/2016/5/11/chartex" xmlns:mc="http://schemas.openxmlformats.org/markup-compatibility/2006" xmlns:o="urn:schemas-microsoft-com:office:office" xmlns:r="http://schemas.openxmlformats.org/officeDocument/2006/relationships" xmlns:m="http://schemas.openxmlformats.org/officeDocument/2006/math" xmlns:v="urn:schemas-microsoft-com:vml" xmlns:wp14="http://schemas.microsoft.com/office/word/2010/wordprocessingDrawing" xmlns:wp="http://schemas.openxmlformats.org/drawingml/2006/wordprocessingDrawing" xmlns:w10="urn:schemas-microsoft-com:office:word" xmlns:w="http://schemas.openxmlformats.org/wordprocessingml/2006/main" xmlns:w14="http://schemas.microsoft.com/office/word/2010/wordml" xmlns:w15="http://schemas.microsoft.com/office/word/2012/wordml" xmlns:w16se="http://schemas.microsoft.com/office/word/2015/wordml/symex" xmlns:wpg="http://schemas.microsoft.com/office/word/2010/wordprocessingGroup" xmlns:wpi="http://schemas.microsoft.com/office/word/2010/wordprocessingInk" xmlns:wne="http://schemas.microsoft.com/office/word/2006/wordml" xmlns:wps="http://schemas.microsoft.com/office/word/2010/wordprocessingShape" mc:Ignorable="w14 w15 w16se wp14">
+<w:numbering xmlns:wpc="http://schemas.microsoft.com/office/word/2010/wordprocessingCanvas" xmlns:cx="http://schemas.microsoft.com/office/drawing/2014/chartex" xmlns:cx1="http://schemas.microsoft.com/office/drawing/2015/9/8/chartex" xmlns:cx2="http://schemas.microsoft.com/office/drawing/2015/10/21/chartex" xmlns:cx3="http://schemas.microsoft.com/office/drawing/2016/5/9/chartex" xmlns:cx4="http://schemas.microsoft.com/office/drawing/2016/5/10/chartex" xmlns:cx5="http://schemas.microsoft.com/office/drawing/2016/5/11/chartex" xmlns:cx6="http://schemas.microsoft.com/office/drawing/2016/5/12/chartex" xmlns:cx7="http://schemas.microsoft.com/office/drawing/2016/5/13/chartex" xmlns:cx8="http://schemas.microsoft.com/office/drawing/2016/5/14/chartex" xmlns:mc="http://schemas.openxmlformats.org/markup-compatibility/2006" xmlns:o="urn:schemas-microsoft-com:office:office" xmlns:r="http://schemas.openxmlformats.org/officeDocument/2006/relationships" xmlns:m="http://schemas.openxmlformats.org/officeDocument/2006/math" xmlns:v="urn:schemas-microsoft-com:vml" xmlns:wp14="http://schemas.microsoft.com/office/word/2010/wordprocessingDrawing" xmlns:wp="http://schemas.openxmlformats.org/drawingml/2006/wordprocessingDrawing" xmlns:w10="urn:schemas-microsoft-com:office:word" xmlns:w="http://schemas.openxmlformats.org/wordprocessingml/2006/main" xmlns:w14="http://schemas.microsoft.com/office/word/2010/wordml" xmlns:w15="http://schemas.microsoft.com/office/word/2012/wordml" xmlns:w16se="http://schemas.microsoft.com/office/word/2015/wordml/symex" xmlns:wpg="http://schemas.microsoft.com/office/word/2010/wordprocessingGroup" xmlns:wpi="http://schemas.microsoft.com/office/word/2010/wordprocessingInk" xmlns:wne="http://schemas.microsoft.com/office/word/2006/wordml" xmlns:wps="http://schemas.microsoft.com/office/word/2010/wordprocessingShape" mc:Ignorable="w14 w15 w16se wp14">
   <w:abstractNum w:abstractNumId="0" w15:restartNumberingAfterBreak="0">
     <w:nsid w:val="11DD7C51"/>
     <w:multiLevelType w:val="hybridMultilevel"/>
@@ -16418,7 +18719,7 @@
 </file>
 
 <file path=word/people.xml><?xml version="1.0" encoding="utf-8"?>
-<w15:people xmlns:wpc="http://schemas.microsoft.com/office/word/2010/wordprocessingCanvas" xmlns:cx="http://schemas.microsoft.com/office/drawing/2014/chartex" xmlns:cx1="http://schemas.microsoft.com/office/drawing/2015/9/8/chartex" xmlns:cx2="http://schemas.microsoft.com/office/drawing/2015/10/21/chartex" xmlns:cx3="http://schemas.microsoft.com/office/drawing/2016/5/9/chartex" xmlns:cx4="http://schemas.microsoft.com/office/drawing/2016/5/10/chartex" xmlns:cx5="http://schemas.microsoft.com/office/drawing/2016/5/11/chartex" xmlns:mc="http://schemas.openxmlformats.org/markup-compatibility/2006" xmlns:o="urn:schemas-microsoft-com:office:office" xmlns:r="http://schemas.openxmlformats.org/officeDocument/2006/relationships" xmlns:m="http://schemas.openxmlformats.org/officeDocument/2006/math" xmlns:v="urn:schemas-microsoft-com:vml" xmlns:wp14="http://schemas.microsoft.com/office/word/2010/wordprocessingDrawing" xmlns:wp="http://schemas.openxmlformats.org/drawingml/2006/wordprocessingDrawing" xmlns:w10="urn:schemas-microsoft-com:office:word" xmlns:w="http://schemas.openxmlformats.org/wordprocessingml/2006/main" xmlns:w14="http://schemas.microsoft.com/office/word/2010/wordml" xmlns:w15="http://schemas.microsoft.com/office/word/2012/wordml" xmlns:w16se="http://schemas.microsoft.com/office/word/2015/wordml/symex" xmlns:wpg="http://schemas.microsoft.com/office/word/2010/wordprocessingGroup" xmlns:wpi="http://schemas.microsoft.com/office/word/2010/wordprocessingInk" xmlns:wne="http://schemas.microsoft.com/office/word/2006/wordml" xmlns:wps="http://schemas.microsoft.com/office/word/2010/wordprocessingShape" mc:Ignorable="w14 w15 w16se wp14">
+<w15:people xmlns:wpc="http://schemas.microsoft.com/office/word/2010/wordprocessingCanvas" xmlns:cx="http://schemas.microsoft.com/office/drawing/2014/chartex" xmlns:cx1="http://schemas.microsoft.com/office/drawing/2015/9/8/chartex" xmlns:cx2="http://schemas.microsoft.com/office/drawing/2015/10/21/chartex" xmlns:cx3="http://schemas.microsoft.com/office/drawing/2016/5/9/chartex" xmlns:cx4="http://schemas.microsoft.com/office/drawing/2016/5/10/chartex" xmlns:cx5="http://schemas.microsoft.com/office/drawing/2016/5/11/chartex" xmlns:cx6="http://schemas.microsoft.com/office/drawing/2016/5/12/chartex" xmlns:cx7="http://schemas.microsoft.com/office/drawing/2016/5/13/chartex" xmlns:cx8="http://schemas.microsoft.com/office/drawing/2016/5/14/chartex" xmlns:mc="http://schemas.openxmlformats.org/markup-compatibility/2006" xmlns:o="urn:schemas-microsoft-com:office:office" xmlns:r="http://schemas.openxmlformats.org/officeDocument/2006/relationships" xmlns:m="http://schemas.openxmlformats.org/officeDocument/2006/math" xmlns:v="urn:schemas-microsoft-com:vml" xmlns:wp14="http://schemas.microsoft.com/office/word/2010/wordprocessingDrawing" xmlns:wp="http://schemas.openxmlformats.org/drawingml/2006/wordprocessingDrawing" xmlns:w10="urn:schemas-microsoft-com:office:word" xmlns:w="http://schemas.openxmlformats.org/wordprocessingml/2006/main" xmlns:w14="http://schemas.microsoft.com/office/word/2010/wordml" xmlns:w15="http://schemas.microsoft.com/office/word/2012/wordml" xmlns:w16se="http://schemas.microsoft.com/office/word/2015/wordml/symex" xmlns:wpg="http://schemas.microsoft.com/office/word/2010/wordprocessingGroup" xmlns:wpi="http://schemas.microsoft.com/office/word/2010/wordprocessingInk" xmlns:wne="http://schemas.microsoft.com/office/word/2006/wordml" xmlns:wps="http://schemas.microsoft.com/office/word/2010/wordprocessingShape" mc:Ignorable="w14 w15 w16se wp14">
   <w15:person w15:author="User">
     <w15:presenceInfo w15:providerId="None" w15:userId="User"/>
   </w15:person>
@@ -17467,7 +19768,7 @@
         <a:sysClr val="windowText" lastClr="000000"/>
       </a:dk1>
       <a:lt1>
-        <a:sysClr val="window" lastClr="C7EDCC"/>
+        <a:sysClr val="window" lastClr="FFFFFF"/>
       </a:lt1>
       <a:dk2>
         <a:srgbClr val="44546A"/>
